--- a/Documents/Test Documents/Test Cases/Iteration 8/Iteration 7 Test Case.docx
+++ b/Documents/Test Documents/Test Cases/Iteration 8/Iteration 7 Test Case.docx
@@ -4631,27 +4631,7 @@
                 <w:sz w:val="22"/>
                 <w:szCs w:val="22"/>
               </w:rPr>
-              <w:t xml:space="preserve">Ensure that if the user keys in the temperature, it is validated according </w:t>
-            </w:r>
-            <w:proofErr w:type="spellStart"/>
-            <w:r>
-              <w:rPr>
-                <w:rFonts w:ascii="Calibri" w:eastAsia="Times New Roman" w:hAnsi="Calibri" w:cs="Times New Roman"/>
-                <w:color w:val="000000"/>
-                <w:sz w:val="22"/>
-                <w:szCs w:val="22"/>
-              </w:rPr>
-              <w:t>ot</w:t>
-            </w:r>
-            <w:proofErr w:type="spellEnd"/>
-            <w:r>
-              <w:rPr>
-                <w:rFonts w:ascii="Calibri" w:eastAsia="Times New Roman" w:hAnsi="Calibri" w:cs="Times New Roman"/>
-                <w:color w:val="000000"/>
-                <w:sz w:val="22"/>
-                <w:szCs w:val="22"/>
-              </w:rPr>
-              <w:t xml:space="preserve"> the correct range</w:t>
+              <w:t>Ensure that if the user keys in the temperature, it is validated according ot the correct range</w:t>
             </w:r>
           </w:p>
         </w:tc>
@@ -4987,27 +4967,7 @@
                 <w:sz w:val="22"/>
                 <w:szCs w:val="22"/>
               </w:rPr>
-              <w:t xml:space="preserve">Ensure that if the user keys in the respiratory rate,  it is validated according </w:t>
-            </w:r>
-            <w:proofErr w:type="spellStart"/>
-            <w:r>
-              <w:rPr>
-                <w:rFonts w:ascii="Calibri" w:eastAsia="Times New Roman" w:hAnsi="Calibri" w:cs="Times New Roman"/>
-                <w:color w:val="000000"/>
-                <w:sz w:val="22"/>
-                <w:szCs w:val="22"/>
-              </w:rPr>
-              <w:t>ot</w:t>
-            </w:r>
-            <w:proofErr w:type="spellEnd"/>
-            <w:r>
-              <w:rPr>
-                <w:rFonts w:ascii="Calibri" w:eastAsia="Times New Roman" w:hAnsi="Calibri" w:cs="Times New Roman"/>
-                <w:color w:val="000000"/>
-                <w:sz w:val="22"/>
-                <w:szCs w:val="22"/>
-              </w:rPr>
-              <w:t xml:space="preserve"> the correct range</w:t>
+              <w:t>Ensure that if the user keys in the respiratory rate,  it is validated according ot the correct range</w:t>
             </w:r>
           </w:p>
         </w:tc>
@@ -5346,27 +5306,7 @@
                 <w:sz w:val="22"/>
                 <w:szCs w:val="22"/>
               </w:rPr>
-              <w:t xml:space="preserve">Ensure that if the user keys in the heart rate it is validated according </w:t>
-            </w:r>
-            <w:proofErr w:type="spellStart"/>
-            <w:r>
-              <w:rPr>
-                <w:rFonts w:ascii="Calibri" w:eastAsia="Times New Roman" w:hAnsi="Calibri" w:cs="Times New Roman"/>
-                <w:color w:val="000000"/>
-                <w:sz w:val="22"/>
-                <w:szCs w:val="22"/>
-              </w:rPr>
-              <w:t>ot</w:t>
-            </w:r>
-            <w:proofErr w:type="spellEnd"/>
-            <w:r>
-              <w:rPr>
-                <w:rFonts w:ascii="Calibri" w:eastAsia="Times New Roman" w:hAnsi="Calibri" w:cs="Times New Roman"/>
-                <w:color w:val="000000"/>
-                <w:sz w:val="22"/>
-                <w:szCs w:val="22"/>
-              </w:rPr>
-              <w:t xml:space="preserve"> the correct range</w:t>
+              <w:t>Ensure that if the user keys in the heart rate it is validated according ot the correct range</w:t>
             </w:r>
           </w:p>
         </w:tc>
@@ -5704,27 +5644,7 @@
                 <w:sz w:val="22"/>
                 <w:szCs w:val="22"/>
               </w:rPr>
-              <w:t xml:space="preserve">Ensure that if the user keys in the blood pressure (systolic) it is validated according </w:t>
-            </w:r>
-            <w:proofErr w:type="spellStart"/>
-            <w:r>
-              <w:rPr>
-                <w:rFonts w:ascii="Calibri" w:eastAsia="Times New Roman" w:hAnsi="Calibri" w:cs="Times New Roman"/>
-                <w:color w:val="000000"/>
-                <w:sz w:val="22"/>
-                <w:szCs w:val="22"/>
-              </w:rPr>
-              <w:t>ot</w:t>
-            </w:r>
-            <w:proofErr w:type="spellEnd"/>
-            <w:r>
-              <w:rPr>
-                <w:rFonts w:ascii="Calibri" w:eastAsia="Times New Roman" w:hAnsi="Calibri" w:cs="Times New Roman"/>
-                <w:color w:val="000000"/>
-                <w:sz w:val="22"/>
-                <w:szCs w:val="22"/>
-              </w:rPr>
-              <w:t xml:space="preserve"> the correct range</w:t>
+              <w:t>Ensure that if the user keys in the blood pressure (systolic) it is validated according ot the correct range</w:t>
             </w:r>
           </w:p>
         </w:tc>
@@ -6062,27 +5982,7 @@
                 <w:sz w:val="22"/>
                 <w:szCs w:val="22"/>
               </w:rPr>
-              <w:t xml:space="preserve">Ensure that if the user keys in the blood pressure (diastolic) it is validated according </w:t>
-            </w:r>
-            <w:proofErr w:type="spellStart"/>
-            <w:r>
-              <w:rPr>
-                <w:rFonts w:ascii="Calibri" w:eastAsia="Times New Roman" w:hAnsi="Calibri" w:cs="Times New Roman"/>
-                <w:color w:val="000000"/>
-                <w:sz w:val="22"/>
-                <w:szCs w:val="22"/>
-              </w:rPr>
-              <w:t>ot</w:t>
-            </w:r>
-            <w:proofErr w:type="spellEnd"/>
-            <w:r>
-              <w:rPr>
-                <w:rFonts w:ascii="Calibri" w:eastAsia="Times New Roman" w:hAnsi="Calibri" w:cs="Times New Roman"/>
-                <w:color w:val="000000"/>
-                <w:sz w:val="22"/>
-                <w:szCs w:val="22"/>
-              </w:rPr>
-              <w:t xml:space="preserve"> the correct range</w:t>
+              <w:t>Ensure that if the user keys in the blood pressure (diastolic) it is validated according ot the correct range</w:t>
             </w:r>
           </w:p>
         </w:tc>
@@ -6420,27 +6320,7 @@
                 <w:sz w:val="22"/>
                 <w:szCs w:val="22"/>
               </w:rPr>
-              <w:t xml:space="preserve">Ensure that if the user keys in the spO2 it is validated according </w:t>
-            </w:r>
-            <w:proofErr w:type="spellStart"/>
-            <w:r>
-              <w:rPr>
-                <w:rFonts w:ascii="Calibri" w:eastAsia="Times New Roman" w:hAnsi="Calibri" w:cs="Times New Roman"/>
-                <w:color w:val="000000"/>
-                <w:sz w:val="22"/>
-                <w:szCs w:val="22"/>
-              </w:rPr>
-              <w:t>ot</w:t>
-            </w:r>
-            <w:proofErr w:type="spellEnd"/>
-            <w:r>
-              <w:rPr>
-                <w:rFonts w:ascii="Calibri" w:eastAsia="Times New Roman" w:hAnsi="Calibri" w:cs="Times New Roman"/>
-                <w:color w:val="000000"/>
-                <w:sz w:val="22"/>
-                <w:szCs w:val="22"/>
-              </w:rPr>
-              <w:t xml:space="preserve"> the correct range</w:t>
+              <w:t>Ensure that if the user keys in the spO2 it is validated according ot the correct range</w:t>
             </w:r>
           </w:p>
         </w:tc>
@@ -14222,15 +14102,13 @@
               <w:jc w:val="center"/>
               <w:rPr>
                 <w:rFonts w:ascii="Calibri" w:eastAsia="Times New Roman" w:hAnsi="Calibri" w:cs="Times New Roman"/>
-                <w:color w:val="FF0000"/>
-                <w:sz w:val="22"/>
-                <w:szCs w:val="22"/>
-              </w:rPr>
-            </w:pPr>
-            <w:r>
-              <w:rPr>
-                <w:rFonts w:ascii="Calibri" w:eastAsia="Times New Roman" w:hAnsi="Calibri" w:cs="Times New Roman"/>
-                <w:color w:val="FF0000"/>
+                <w:sz w:val="22"/>
+                <w:szCs w:val="22"/>
+              </w:rPr>
+            </w:pPr>
+            <w:r>
+              <w:rPr>
+                <w:rFonts w:ascii="Calibri" w:eastAsia="Times New Roman" w:hAnsi="Calibri" w:cs="Times New Roman"/>
                 <w:sz w:val="22"/>
                 <w:szCs w:val="22"/>
               </w:rPr>
@@ -14257,15 +14135,13 @@
               <w:jc w:val="center"/>
               <w:rPr>
                 <w:rFonts w:ascii="Calibri" w:eastAsia="Times New Roman" w:hAnsi="Calibri" w:cs="Times New Roman"/>
-                <w:color w:val="FF0000"/>
-                <w:sz w:val="22"/>
-                <w:szCs w:val="22"/>
-              </w:rPr>
-            </w:pPr>
-            <w:r>
-              <w:rPr>
-                <w:rFonts w:ascii="Calibri" w:eastAsia="Times New Roman" w:hAnsi="Calibri" w:cs="Times New Roman"/>
-                <w:color w:val="FF0000"/>
+                <w:sz w:val="22"/>
+                <w:szCs w:val="22"/>
+              </w:rPr>
+            </w:pPr>
+            <w:r>
+              <w:rPr>
+                <w:rFonts w:ascii="Calibri" w:eastAsia="Times New Roman" w:hAnsi="Calibri" w:cs="Times New Roman"/>
                 <w:sz w:val="22"/>
                 <w:szCs w:val="22"/>
               </w:rPr>
@@ -14292,15 +14168,13 @@
               <w:jc w:val="center"/>
               <w:rPr>
                 <w:rFonts w:ascii="Calibri" w:eastAsia="Times New Roman" w:hAnsi="Calibri" w:cs="Times New Roman"/>
-                <w:color w:val="FF0000"/>
-                <w:sz w:val="22"/>
-                <w:szCs w:val="22"/>
-              </w:rPr>
-            </w:pPr>
-            <w:r>
-              <w:rPr>
-                <w:rFonts w:ascii="Calibri" w:eastAsia="Times New Roman" w:hAnsi="Calibri" w:cs="Times New Roman"/>
-                <w:color w:val="FF0000"/>
+                <w:sz w:val="22"/>
+                <w:szCs w:val="22"/>
+              </w:rPr>
+            </w:pPr>
+            <w:r>
+              <w:rPr>
+                <w:rFonts w:ascii="Calibri" w:eastAsia="Times New Roman" w:hAnsi="Calibri" w:cs="Times New Roman"/>
                 <w:sz w:val="22"/>
                 <w:szCs w:val="22"/>
               </w:rPr>
@@ -14327,15 +14201,13 @@
               <w:jc w:val="center"/>
               <w:rPr>
                 <w:rFonts w:ascii="Calibri" w:eastAsia="Times New Roman" w:hAnsi="Calibri" w:cs="Times New Roman"/>
-                <w:color w:val="FF0000"/>
-                <w:sz w:val="22"/>
-                <w:szCs w:val="22"/>
-              </w:rPr>
-            </w:pPr>
-            <w:r>
-              <w:rPr>
-                <w:rFonts w:ascii="Calibri" w:eastAsia="Times New Roman" w:hAnsi="Calibri" w:cs="Times New Roman"/>
-                <w:color w:val="FF0000"/>
+                <w:sz w:val="22"/>
+                <w:szCs w:val="22"/>
+              </w:rPr>
+            </w:pPr>
+            <w:r>
+              <w:rPr>
+                <w:rFonts w:ascii="Calibri" w:eastAsia="Times New Roman" w:hAnsi="Calibri" w:cs="Times New Roman"/>
                 <w:sz w:val="22"/>
                 <w:szCs w:val="22"/>
               </w:rPr>
@@ -14362,15 +14234,13 @@
               <w:jc w:val="center"/>
               <w:rPr>
                 <w:rFonts w:ascii="Calibri" w:eastAsia="Times New Roman" w:hAnsi="Calibri" w:cs="Times New Roman"/>
-                <w:color w:val="FF0000"/>
-                <w:sz w:val="22"/>
-                <w:szCs w:val="22"/>
-              </w:rPr>
-            </w:pPr>
-            <w:r>
-              <w:rPr>
-                <w:rFonts w:ascii="Calibri" w:eastAsia="Times New Roman" w:hAnsi="Calibri" w:cs="Times New Roman"/>
-                <w:color w:val="FF0000"/>
+                <w:sz w:val="22"/>
+                <w:szCs w:val="22"/>
+              </w:rPr>
+            </w:pPr>
+            <w:r>
+              <w:rPr>
+                <w:rFonts w:ascii="Calibri" w:eastAsia="Times New Roman" w:hAnsi="Calibri" w:cs="Times New Roman"/>
                 <w:sz w:val="22"/>
                 <w:szCs w:val="22"/>
               </w:rPr>
@@ -14397,37 +14267,17 @@
               <w:jc w:val="center"/>
               <w:rPr>
                 <w:rFonts w:ascii="Calibri" w:eastAsia="Times New Roman" w:hAnsi="Calibri" w:cs="Times New Roman"/>
-                <w:color w:val="FF0000"/>
-                <w:sz w:val="22"/>
-                <w:szCs w:val="22"/>
-              </w:rPr>
-            </w:pPr>
-            <w:r>
-              <w:rPr>
-                <w:rFonts w:ascii="Calibri" w:eastAsia="Times New Roman" w:hAnsi="Calibri" w:cs="Times New Roman"/>
-                <w:color w:val="FF0000"/>
-                <w:sz w:val="22"/>
-                <w:szCs w:val="22"/>
-              </w:rPr>
-              <w:t>Report</w:t>
-            </w:r>
-            <w:r>
-              <w:rPr>
-                <w:rFonts w:ascii="Calibri" w:eastAsia="Times New Roman" w:hAnsi="Calibri" w:cs="Times New Roman"/>
-                <w:color w:val="FF0000"/>
-                <w:sz w:val="22"/>
-                <w:szCs w:val="22"/>
-              </w:rPr>
-              <w:t xml:space="preserve"> </w:t>
-            </w:r>
-            <w:r>
-              <w:rPr>
-                <w:rFonts w:ascii="Calibri" w:eastAsia="Times New Roman" w:hAnsi="Calibri" w:cs="Times New Roman"/>
-                <w:color w:val="FF0000"/>
-                <w:sz w:val="22"/>
-                <w:szCs w:val="22"/>
-              </w:rPr>
-              <w:t>uploaded should be for the state</w:t>
+                <w:sz w:val="22"/>
+                <w:szCs w:val="22"/>
+              </w:rPr>
+            </w:pPr>
+            <w:r>
+              <w:rPr>
+                <w:rFonts w:ascii="Calibri" w:eastAsia="Times New Roman" w:hAnsi="Calibri" w:cs="Times New Roman"/>
+                <w:sz w:val="22"/>
+                <w:szCs w:val="22"/>
+              </w:rPr>
+              <w:t>Report uploaded should be for the state</w:t>
             </w:r>
           </w:p>
         </w:tc>
@@ -14450,37 +14300,17 @@
               <w:jc w:val="center"/>
               <w:rPr>
                 <w:rFonts w:ascii="Calibri" w:eastAsia="Times New Roman" w:hAnsi="Calibri" w:cs="Times New Roman"/>
-                <w:color w:val="FF0000"/>
-                <w:sz w:val="22"/>
-                <w:szCs w:val="22"/>
-              </w:rPr>
-            </w:pPr>
-            <w:r>
-              <w:rPr>
-                <w:rFonts w:ascii="Calibri" w:eastAsia="Times New Roman" w:hAnsi="Calibri" w:cs="Times New Roman"/>
-                <w:color w:val="FF0000"/>
-                <w:sz w:val="22"/>
-                <w:szCs w:val="22"/>
-              </w:rPr>
-              <w:t>Report</w:t>
-            </w:r>
-            <w:r>
-              <w:rPr>
-                <w:rFonts w:ascii="Calibri" w:eastAsia="Times New Roman" w:hAnsi="Calibri" w:cs="Times New Roman"/>
-                <w:color w:val="FF0000"/>
-                <w:sz w:val="22"/>
-                <w:szCs w:val="22"/>
-              </w:rPr>
-              <w:t xml:space="preserve"> </w:t>
-            </w:r>
-            <w:r>
-              <w:rPr>
-                <w:rFonts w:ascii="Calibri" w:eastAsia="Times New Roman" w:hAnsi="Calibri" w:cs="Times New Roman"/>
-                <w:color w:val="FF0000"/>
-                <w:sz w:val="22"/>
-                <w:szCs w:val="22"/>
-              </w:rPr>
-              <w:t>uploaded should be for the state</w:t>
+                <w:sz w:val="22"/>
+                <w:szCs w:val="22"/>
+              </w:rPr>
+            </w:pPr>
+            <w:r>
+              <w:rPr>
+                <w:rFonts w:ascii="Calibri" w:eastAsia="Times New Roman" w:hAnsi="Calibri" w:cs="Times New Roman"/>
+                <w:sz w:val="22"/>
+                <w:szCs w:val="22"/>
+              </w:rPr>
+              <w:t>Report uploaded should be for the state</w:t>
             </w:r>
           </w:p>
         </w:tc>
@@ -14494,28 +14324,25 @@
               <w:right w:val="single" w:sz="4" w:space="0" w:color="auto"/>
             </w:tcBorders>
             <w:shd w:val="clear" w:color="auto" w:fill="auto"/>
-            <w:vAlign w:val="center"/>
-            <w:hideMark/>
-          </w:tcPr>
-          <w:p>
-            <w:pPr>
-              <w:spacing w:after="0" w:line="240" w:lineRule="auto"/>
-              <w:jc w:val="center"/>
-              <w:rPr>
-                <w:rFonts w:ascii="Calibri" w:eastAsia="Times New Roman" w:hAnsi="Calibri" w:cs="Times New Roman"/>
-                <w:color w:val="FF0000"/>
-                <w:sz w:val="22"/>
-                <w:szCs w:val="22"/>
-              </w:rPr>
-            </w:pPr>
-            <w:r>
-              <w:rPr>
-                <w:rFonts w:ascii="Calibri" w:eastAsia="Times New Roman" w:hAnsi="Calibri" w:cs="Times New Roman"/>
-                <w:color w:val="FF0000"/>
-                <w:sz w:val="22"/>
-                <w:szCs w:val="22"/>
-              </w:rPr>
-              <w:t>Fail</w:t>
+            <w:hideMark/>
+          </w:tcPr>
+          <w:p>
+            <w:pPr>
+              <w:spacing w:after="0" w:line="240" w:lineRule="auto"/>
+              <w:jc w:val="center"/>
+              <w:rPr>
+                <w:rFonts w:ascii="Calibri" w:eastAsia="Times New Roman" w:hAnsi="Calibri" w:cs="Times New Roman"/>
+                <w:sz w:val="22"/>
+                <w:szCs w:val="22"/>
+              </w:rPr>
+            </w:pPr>
+            <w:r>
+              <w:rPr>
+                <w:rFonts w:ascii="Calibri" w:eastAsia="Times New Roman" w:hAnsi="Calibri" w:cs="Times New Roman"/>
+                <w:sz w:val="22"/>
+                <w:szCs w:val="22"/>
+              </w:rPr>
+              <w:t>Pass</w:t>
             </w:r>
           </w:p>
         </w:tc>
@@ -14559,27 +14386,7 @@
                 <w:sz w:val="22"/>
                 <w:szCs w:val="22"/>
               </w:rPr>
-              <w:t xml:space="preserve">Because the codes are working only locally, deploy version need change path. So </w:t>
-            </w:r>
-            <w:proofErr w:type="spellStart"/>
-            <w:r>
-              <w:rPr>
-                <w:rFonts w:ascii="Calibri" w:eastAsia="Times New Roman" w:hAnsi="Calibri" w:cs="Times New Roman"/>
-                <w:color w:val="000000"/>
-                <w:sz w:val="22"/>
-                <w:szCs w:val="22"/>
-              </w:rPr>
-              <w:t>shi</w:t>
-            </w:r>
-            <w:proofErr w:type="spellEnd"/>
-            <w:r>
-              <w:rPr>
-                <w:rFonts w:ascii="Calibri" w:eastAsia="Times New Roman" w:hAnsi="Calibri" w:cs="Times New Roman"/>
-                <w:color w:val="000000"/>
-                <w:sz w:val="22"/>
-                <w:szCs w:val="22"/>
-              </w:rPr>
-              <w:t xml:space="preserve"> qi say, debug that time then she change the path.</w:t>
+              <w:t>Because the codes are working only locally, deploy version need change path. So shi qi say, debug that time then she change the path.</w:t>
             </w:r>
           </w:p>
         </w:tc>
@@ -14607,15 +14414,13 @@
               <w:jc w:val="center"/>
               <w:rPr>
                 <w:rFonts w:ascii="Calibri" w:eastAsia="Times New Roman" w:hAnsi="Calibri" w:cs="Times New Roman"/>
-                <w:color w:val="FF0000"/>
-                <w:sz w:val="22"/>
-                <w:szCs w:val="22"/>
-              </w:rPr>
-            </w:pPr>
-            <w:r>
-              <w:rPr>
-                <w:rFonts w:ascii="Calibri" w:eastAsia="Times New Roman" w:hAnsi="Calibri" w:cs="Times New Roman"/>
-                <w:color w:val="FF0000"/>
+                <w:sz w:val="22"/>
+                <w:szCs w:val="22"/>
+              </w:rPr>
+            </w:pPr>
+            <w:r>
+              <w:rPr>
+                <w:rFonts w:ascii="Calibri" w:eastAsia="Times New Roman" w:hAnsi="Calibri" w:cs="Times New Roman"/>
                 <w:sz w:val="22"/>
                 <w:szCs w:val="22"/>
               </w:rPr>
@@ -14642,15 +14447,13 @@
               <w:jc w:val="center"/>
               <w:rPr>
                 <w:rFonts w:ascii="Calibri" w:eastAsia="Times New Roman" w:hAnsi="Calibri" w:cs="Times New Roman"/>
-                <w:color w:val="FF0000"/>
-                <w:sz w:val="22"/>
-                <w:szCs w:val="22"/>
-              </w:rPr>
-            </w:pPr>
-            <w:r>
-              <w:rPr>
-                <w:rFonts w:ascii="Calibri" w:eastAsia="Times New Roman" w:hAnsi="Calibri" w:cs="Times New Roman"/>
-                <w:color w:val="FF0000"/>
+                <w:sz w:val="22"/>
+                <w:szCs w:val="22"/>
+              </w:rPr>
+            </w:pPr>
+            <w:r>
+              <w:rPr>
+                <w:rFonts w:ascii="Calibri" w:eastAsia="Times New Roman" w:hAnsi="Calibri" w:cs="Times New Roman"/>
                 <w:sz w:val="22"/>
                 <w:szCs w:val="22"/>
               </w:rPr>
@@ -14677,15 +14480,13 @@
               <w:jc w:val="center"/>
               <w:rPr>
                 <w:rFonts w:ascii="Calibri" w:eastAsia="Times New Roman" w:hAnsi="Calibri" w:cs="Times New Roman"/>
-                <w:color w:val="FF0000"/>
-                <w:sz w:val="22"/>
-                <w:szCs w:val="22"/>
-              </w:rPr>
-            </w:pPr>
-            <w:r>
-              <w:rPr>
-                <w:rFonts w:ascii="Calibri" w:eastAsia="Times New Roman" w:hAnsi="Calibri" w:cs="Times New Roman"/>
-                <w:color w:val="FF0000"/>
+                <w:sz w:val="22"/>
+                <w:szCs w:val="22"/>
+              </w:rPr>
+            </w:pPr>
+            <w:r>
+              <w:rPr>
+                <w:rFonts w:ascii="Calibri" w:eastAsia="Times New Roman" w:hAnsi="Calibri" w:cs="Times New Roman"/>
                 <w:sz w:val="22"/>
                 <w:szCs w:val="22"/>
               </w:rPr>
@@ -14712,15 +14513,13 @@
               <w:jc w:val="center"/>
               <w:rPr>
                 <w:rFonts w:ascii="Calibri" w:eastAsia="Times New Roman" w:hAnsi="Calibri" w:cs="Times New Roman"/>
-                <w:color w:val="FF0000"/>
-                <w:sz w:val="22"/>
-                <w:szCs w:val="22"/>
-              </w:rPr>
-            </w:pPr>
-            <w:r>
-              <w:rPr>
-                <w:rFonts w:ascii="Calibri" w:eastAsia="Times New Roman" w:hAnsi="Calibri" w:cs="Times New Roman"/>
-                <w:color w:val="FF0000"/>
+                <w:sz w:val="22"/>
+                <w:szCs w:val="22"/>
+              </w:rPr>
+            </w:pPr>
+            <w:r>
+              <w:rPr>
+                <w:rFonts w:ascii="Calibri" w:eastAsia="Times New Roman" w:hAnsi="Calibri" w:cs="Times New Roman"/>
                 <w:sz w:val="22"/>
                 <w:szCs w:val="22"/>
               </w:rPr>
@@ -14747,15 +14546,13 @@
               <w:jc w:val="center"/>
               <w:rPr>
                 <w:rFonts w:ascii="Calibri" w:eastAsia="Times New Roman" w:hAnsi="Calibri" w:cs="Times New Roman"/>
-                <w:color w:val="FF0000"/>
-                <w:sz w:val="22"/>
-                <w:szCs w:val="22"/>
-              </w:rPr>
-            </w:pPr>
-            <w:r>
-              <w:rPr>
-                <w:rFonts w:ascii="Calibri" w:eastAsia="Times New Roman" w:hAnsi="Calibri" w:cs="Times New Roman"/>
-                <w:color w:val="FF0000"/>
+                <w:sz w:val="22"/>
+                <w:szCs w:val="22"/>
+              </w:rPr>
+            </w:pPr>
+            <w:r>
+              <w:rPr>
+                <w:rFonts w:ascii="Calibri" w:eastAsia="Times New Roman" w:hAnsi="Calibri" w:cs="Times New Roman"/>
                 <w:sz w:val="22"/>
                 <w:szCs w:val="22"/>
               </w:rPr>
@@ -14782,37 +14579,17 @@
               <w:jc w:val="center"/>
               <w:rPr>
                 <w:rFonts w:ascii="Calibri" w:eastAsia="Times New Roman" w:hAnsi="Calibri" w:cs="Times New Roman"/>
-                <w:color w:val="FF0000"/>
-                <w:sz w:val="22"/>
-                <w:szCs w:val="22"/>
-              </w:rPr>
-            </w:pPr>
-            <w:r>
-              <w:rPr>
-                <w:rFonts w:ascii="Calibri" w:eastAsia="Times New Roman" w:hAnsi="Calibri" w:cs="Times New Roman"/>
-                <w:color w:val="FF0000"/>
-                <w:sz w:val="22"/>
-                <w:szCs w:val="22"/>
-              </w:rPr>
-              <w:t>Report</w:t>
-            </w:r>
-            <w:r>
-              <w:rPr>
-                <w:rFonts w:ascii="Calibri" w:eastAsia="Times New Roman" w:hAnsi="Calibri" w:cs="Times New Roman"/>
-                <w:color w:val="FF0000"/>
-                <w:sz w:val="22"/>
-                <w:szCs w:val="22"/>
-              </w:rPr>
-              <w:t xml:space="preserve"> </w:t>
-            </w:r>
-            <w:r>
-              <w:rPr>
-                <w:rFonts w:ascii="Calibri" w:eastAsia="Times New Roman" w:hAnsi="Calibri" w:cs="Times New Roman"/>
-                <w:color w:val="FF0000"/>
-                <w:sz w:val="22"/>
-                <w:szCs w:val="22"/>
-              </w:rPr>
-              <w:t>and report name should tally</w:t>
+                <w:sz w:val="22"/>
+                <w:szCs w:val="22"/>
+              </w:rPr>
+            </w:pPr>
+            <w:r>
+              <w:rPr>
+                <w:rFonts w:ascii="Calibri" w:eastAsia="Times New Roman" w:hAnsi="Calibri" w:cs="Times New Roman"/>
+                <w:sz w:val="22"/>
+                <w:szCs w:val="22"/>
+              </w:rPr>
+              <w:t>Report and report name should tally</w:t>
             </w:r>
           </w:p>
         </w:tc>
@@ -14835,37 +14612,17 @@
               <w:jc w:val="center"/>
               <w:rPr>
                 <w:rFonts w:ascii="Calibri" w:eastAsia="Times New Roman" w:hAnsi="Calibri" w:cs="Times New Roman"/>
-                <w:color w:val="FF0000"/>
-                <w:sz w:val="22"/>
-                <w:szCs w:val="22"/>
-              </w:rPr>
-            </w:pPr>
-            <w:r>
-              <w:rPr>
-                <w:rFonts w:ascii="Calibri" w:eastAsia="Times New Roman" w:hAnsi="Calibri" w:cs="Times New Roman"/>
-                <w:color w:val="FF0000"/>
-                <w:sz w:val="22"/>
-                <w:szCs w:val="22"/>
-              </w:rPr>
-              <w:t>Report</w:t>
-            </w:r>
-            <w:r>
-              <w:rPr>
-                <w:rFonts w:ascii="Calibri" w:eastAsia="Times New Roman" w:hAnsi="Calibri" w:cs="Times New Roman"/>
-                <w:color w:val="FF0000"/>
-                <w:sz w:val="22"/>
-                <w:szCs w:val="22"/>
-              </w:rPr>
-              <w:t xml:space="preserve"> </w:t>
-            </w:r>
-            <w:r>
-              <w:rPr>
-                <w:rFonts w:ascii="Calibri" w:eastAsia="Times New Roman" w:hAnsi="Calibri" w:cs="Times New Roman"/>
-                <w:color w:val="FF0000"/>
-                <w:sz w:val="22"/>
-                <w:szCs w:val="22"/>
-              </w:rPr>
-              <w:t>and report name should tally</w:t>
+                <w:sz w:val="22"/>
+                <w:szCs w:val="22"/>
+              </w:rPr>
+            </w:pPr>
+            <w:r>
+              <w:rPr>
+                <w:rFonts w:ascii="Calibri" w:eastAsia="Times New Roman" w:hAnsi="Calibri" w:cs="Times New Roman"/>
+                <w:sz w:val="22"/>
+                <w:szCs w:val="22"/>
+              </w:rPr>
+              <w:t>Report and report name should tally</w:t>
             </w:r>
           </w:p>
         </w:tc>
@@ -14879,28 +14636,25 @@
               <w:right w:val="single" w:sz="4" w:space="0" w:color="auto"/>
             </w:tcBorders>
             <w:shd w:val="clear" w:color="auto" w:fill="auto"/>
-            <w:vAlign w:val="center"/>
-            <w:hideMark/>
-          </w:tcPr>
-          <w:p>
-            <w:pPr>
-              <w:spacing w:after="0" w:line="240" w:lineRule="auto"/>
-              <w:jc w:val="center"/>
-              <w:rPr>
-                <w:rFonts w:ascii="Calibri" w:eastAsia="Times New Roman" w:hAnsi="Calibri" w:cs="Times New Roman"/>
-                <w:color w:val="FF0000"/>
-                <w:sz w:val="22"/>
-                <w:szCs w:val="22"/>
-              </w:rPr>
-            </w:pPr>
-            <w:r>
-              <w:rPr>
-                <w:rFonts w:ascii="Calibri" w:eastAsia="Times New Roman" w:hAnsi="Calibri" w:cs="Times New Roman"/>
-                <w:color w:val="FF0000"/>
-                <w:sz w:val="22"/>
-                <w:szCs w:val="22"/>
-              </w:rPr>
-              <w:t>Fail</w:t>
+            <w:hideMark/>
+          </w:tcPr>
+          <w:p>
+            <w:pPr>
+              <w:spacing w:after="0" w:line="240" w:lineRule="auto"/>
+              <w:jc w:val="center"/>
+              <w:rPr>
+                <w:rFonts w:ascii="Calibri" w:eastAsia="Times New Roman" w:hAnsi="Calibri" w:cs="Times New Roman"/>
+                <w:sz w:val="22"/>
+                <w:szCs w:val="22"/>
+              </w:rPr>
+            </w:pPr>
+            <w:r>
+              <w:rPr>
+                <w:rFonts w:ascii="Calibri" w:eastAsia="Times New Roman" w:hAnsi="Calibri" w:cs="Times New Roman"/>
+                <w:sz w:val="22"/>
+                <w:szCs w:val="22"/>
+              </w:rPr>
+              <w:t>Pass</w:t>
             </w:r>
           </w:p>
         </w:tc>
@@ -14972,15 +14726,13 @@
               <w:jc w:val="center"/>
               <w:rPr>
                 <w:rFonts w:ascii="Calibri" w:eastAsia="Times New Roman" w:hAnsi="Calibri" w:cs="Times New Roman"/>
-                <w:color w:val="FF0000"/>
-                <w:sz w:val="22"/>
-                <w:szCs w:val="22"/>
-              </w:rPr>
-            </w:pPr>
-            <w:r>
-              <w:rPr>
-                <w:rFonts w:ascii="Calibri" w:eastAsia="Times New Roman" w:hAnsi="Calibri" w:cs="Times New Roman"/>
-                <w:color w:val="FF0000"/>
+                <w:sz w:val="22"/>
+                <w:szCs w:val="22"/>
+              </w:rPr>
+            </w:pPr>
+            <w:r>
+              <w:rPr>
+                <w:rFonts w:ascii="Calibri" w:eastAsia="Times New Roman" w:hAnsi="Calibri" w:cs="Times New Roman"/>
                 <w:sz w:val="22"/>
                 <w:szCs w:val="22"/>
               </w:rPr>
@@ -15007,15 +14759,13 @@
               <w:jc w:val="center"/>
               <w:rPr>
                 <w:rFonts w:ascii="Calibri" w:eastAsia="Times New Roman" w:hAnsi="Calibri" w:cs="Times New Roman"/>
-                <w:color w:val="FF0000"/>
-                <w:sz w:val="22"/>
-                <w:szCs w:val="22"/>
-              </w:rPr>
-            </w:pPr>
-            <w:r>
-              <w:rPr>
-                <w:rFonts w:ascii="Calibri" w:eastAsia="Times New Roman" w:hAnsi="Calibri" w:cs="Times New Roman"/>
-                <w:color w:val="FF0000"/>
+                <w:sz w:val="22"/>
+                <w:szCs w:val="22"/>
+              </w:rPr>
+            </w:pPr>
+            <w:r>
+              <w:rPr>
+                <w:rFonts w:ascii="Calibri" w:eastAsia="Times New Roman" w:hAnsi="Calibri" w:cs="Times New Roman"/>
                 <w:sz w:val="22"/>
                 <w:szCs w:val="22"/>
               </w:rPr>
@@ -15042,15 +14792,13 @@
               <w:jc w:val="center"/>
               <w:rPr>
                 <w:rFonts w:ascii="Calibri" w:eastAsia="Times New Roman" w:hAnsi="Calibri" w:cs="Times New Roman"/>
-                <w:color w:val="FF0000"/>
-                <w:sz w:val="22"/>
-                <w:szCs w:val="22"/>
-              </w:rPr>
-            </w:pPr>
-            <w:r>
-              <w:rPr>
-                <w:rFonts w:ascii="Calibri" w:eastAsia="Times New Roman" w:hAnsi="Calibri" w:cs="Times New Roman"/>
-                <w:color w:val="FF0000"/>
+                <w:sz w:val="22"/>
+                <w:szCs w:val="22"/>
+              </w:rPr>
+            </w:pPr>
+            <w:r>
+              <w:rPr>
+                <w:rFonts w:ascii="Calibri" w:eastAsia="Times New Roman" w:hAnsi="Calibri" w:cs="Times New Roman"/>
                 <w:sz w:val="22"/>
                 <w:szCs w:val="22"/>
               </w:rPr>
@@ -15077,15 +14825,13 @@
               <w:jc w:val="center"/>
               <w:rPr>
                 <w:rFonts w:ascii="Calibri" w:eastAsia="Times New Roman" w:hAnsi="Calibri" w:cs="Times New Roman"/>
-                <w:color w:val="FF0000"/>
-                <w:sz w:val="22"/>
-                <w:szCs w:val="22"/>
-              </w:rPr>
-            </w:pPr>
-            <w:r>
-              <w:rPr>
-                <w:rFonts w:ascii="Calibri" w:eastAsia="Times New Roman" w:hAnsi="Calibri" w:cs="Times New Roman"/>
-                <w:color w:val="FF0000"/>
+                <w:sz w:val="22"/>
+                <w:szCs w:val="22"/>
+              </w:rPr>
+            </w:pPr>
+            <w:r>
+              <w:rPr>
+                <w:rFonts w:ascii="Calibri" w:eastAsia="Times New Roman" w:hAnsi="Calibri" w:cs="Times New Roman"/>
                 <w:sz w:val="22"/>
                 <w:szCs w:val="22"/>
               </w:rPr>
@@ -15112,15 +14858,13 @@
               <w:jc w:val="center"/>
               <w:rPr>
                 <w:rFonts w:ascii="Calibri" w:eastAsia="Times New Roman" w:hAnsi="Calibri" w:cs="Times New Roman"/>
-                <w:color w:val="FF0000"/>
-                <w:sz w:val="22"/>
-                <w:szCs w:val="22"/>
-              </w:rPr>
-            </w:pPr>
-            <w:r>
-              <w:rPr>
-                <w:rFonts w:ascii="Calibri" w:eastAsia="Times New Roman" w:hAnsi="Calibri" w:cs="Times New Roman"/>
-                <w:color w:val="FF0000"/>
+                <w:sz w:val="22"/>
+                <w:szCs w:val="22"/>
+              </w:rPr>
+            </w:pPr>
+            <w:r>
+              <w:rPr>
+                <w:rFonts w:ascii="Calibri" w:eastAsia="Times New Roman" w:hAnsi="Calibri" w:cs="Times New Roman"/>
                 <w:sz w:val="22"/>
                 <w:szCs w:val="22"/>
               </w:rPr>
@@ -15147,37 +14891,17 @@
               <w:jc w:val="center"/>
               <w:rPr>
                 <w:rFonts w:ascii="Calibri" w:eastAsia="Times New Roman" w:hAnsi="Calibri" w:cs="Times New Roman"/>
-                <w:color w:val="FF0000"/>
-                <w:sz w:val="22"/>
-                <w:szCs w:val="22"/>
-              </w:rPr>
-            </w:pPr>
-            <w:r>
-              <w:rPr>
-                <w:rFonts w:ascii="Calibri" w:eastAsia="Times New Roman" w:hAnsi="Calibri" w:cs="Times New Roman"/>
-                <w:color w:val="FF0000"/>
-                <w:sz w:val="22"/>
-                <w:szCs w:val="22"/>
-              </w:rPr>
-              <w:t>Report</w:t>
-            </w:r>
-            <w:r>
-              <w:rPr>
-                <w:rFonts w:ascii="Calibri" w:eastAsia="Times New Roman" w:hAnsi="Calibri" w:cs="Times New Roman"/>
-                <w:color w:val="FF0000"/>
-                <w:sz w:val="22"/>
-                <w:szCs w:val="22"/>
-              </w:rPr>
-              <w:t xml:space="preserve"> </w:t>
-            </w:r>
-            <w:r>
-              <w:rPr>
-                <w:rFonts w:ascii="Calibri" w:eastAsia="Times New Roman" w:hAnsi="Calibri" w:cs="Times New Roman"/>
-                <w:color w:val="FF0000"/>
-                <w:sz w:val="22"/>
-                <w:szCs w:val="22"/>
-              </w:rPr>
-              <w:t>uploaded should be for the correct scenario</w:t>
+                <w:sz w:val="22"/>
+                <w:szCs w:val="22"/>
+              </w:rPr>
+            </w:pPr>
+            <w:r>
+              <w:rPr>
+                <w:rFonts w:ascii="Calibri" w:eastAsia="Times New Roman" w:hAnsi="Calibri" w:cs="Times New Roman"/>
+                <w:sz w:val="22"/>
+                <w:szCs w:val="22"/>
+              </w:rPr>
+              <w:t>Report uploaded should be for the correct scenario</w:t>
             </w:r>
           </w:p>
         </w:tc>
@@ -15200,37 +14924,17 @@
               <w:jc w:val="center"/>
               <w:rPr>
                 <w:rFonts w:ascii="Calibri" w:eastAsia="Times New Roman" w:hAnsi="Calibri" w:cs="Times New Roman"/>
-                <w:color w:val="FF0000"/>
-                <w:sz w:val="22"/>
-                <w:szCs w:val="22"/>
-              </w:rPr>
-            </w:pPr>
-            <w:r>
-              <w:rPr>
-                <w:rFonts w:ascii="Calibri" w:eastAsia="Times New Roman" w:hAnsi="Calibri" w:cs="Times New Roman"/>
-                <w:color w:val="FF0000"/>
-                <w:sz w:val="22"/>
-                <w:szCs w:val="22"/>
-              </w:rPr>
-              <w:t>Report</w:t>
-            </w:r>
-            <w:r>
-              <w:rPr>
-                <w:rFonts w:ascii="Calibri" w:eastAsia="Times New Roman" w:hAnsi="Calibri" w:cs="Times New Roman"/>
-                <w:color w:val="FF0000"/>
-                <w:sz w:val="22"/>
-                <w:szCs w:val="22"/>
-              </w:rPr>
-              <w:t xml:space="preserve"> </w:t>
-            </w:r>
-            <w:r>
-              <w:rPr>
-                <w:rFonts w:ascii="Calibri" w:eastAsia="Times New Roman" w:hAnsi="Calibri" w:cs="Times New Roman"/>
-                <w:color w:val="FF0000"/>
-                <w:sz w:val="22"/>
-                <w:szCs w:val="22"/>
-              </w:rPr>
-              <w:t>uploaded should be for the correct scenario</w:t>
+                <w:sz w:val="22"/>
+                <w:szCs w:val="22"/>
+              </w:rPr>
+            </w:pPr>
+            <w:r>
+              <w:rPr>
+                <w:rFonts w:ascii="Calibri" w:eastAsia="Times New Roman" w:hAnsi="Calibri" w:cs="Times New Roman"/>
+                <w:sz w:val="22"/>
+                <w:szCs w:val="22"/>
+              </w:rPr>
+              <w:t>Report uploaded should be for the correct scenario</w:t>
             </w:r>
           </w:p>
         </w:tc>
@@ -15244,28 +14948,25 @@
               <w:right w:val="single" w:sz="4" w:space="0" w:color="auto"/>
             </w:tcBorders>
             <w:shd w:val="clear" w:color="auto" w:fill="auto"/>
-            <w:vAlign w:val="center"/>
-            <w:hideMark/>
-          </w:tcPr>
-          <w:p>
-            <w:pPr>
-              <w:spacing w:after="0" w:line="240" w:lineRule="auto"/>
-              <w:jc w:val="center"/>
-              <w:rPr>
-                <w:rFonts w:ascii="Calibri" w:eastAsia="Times New Roman" w:hAnsi="Calibri" w:cs="Times New Roman"/>
-                <w:color w:val="FF0000"/>
-                <w:sz w:val="22"/>
-                <w:szCs w:val="22"/>
-              </w:rPr>
-            </w:pPr>
-            <w:r>
-              <w:rPr>
-                <w:rFonts w:ascii="Calibri" w:eastAsia="Times New Roman" w:hAnsi="Calibri" w:cs="Times New Roman"/>
-                <w:color w:val="FF0000"/>
-                <w:sz w:val="22"/>
-                <w:szCs w:val="22"/>
-              </w:rPr>
-              <w:t>Fail</w:t>
+            <w:hideMark/>
+          </w:tcPr>
+          <w:p>
+            <w:pPr>
+              <w:spacing w:after="0" w:line="240" w:lineRule="auto"/>
+              <w:jc w:val="center"/>
+              <w:rPr>
+                <w:rFonts w:ascii="Calibri" w:eastAsia="Times New Roman" w:hAnsi="Calibri" w:cs="Times New Roman"/>
+                <w:sz w:val="22"/>
+                <w:szCs w:val="22"/>
+              </w:rPr>
+            </w:pPr>
+            <w:r>
+              <w:rPr>
+                <w:rFonts w:ascii="Calibri" w:eastAsia="Times New Roman" w:hAnsi="Calibri" w:cs="Times New Roman"/>
+                <w:sz w:val="22"/>
+                <w:szCs w:val="22"/>
+              </w:rPr>
+              <w:t>Pass</w:t>
             </w:r>
           </w:p>
         </w:tc>
@@ -15337,15 +15038,13 @@
               <w:jc w:val="center"/>
               <w:rPr>
                 <w:rFonts w:ascii="Calibri" w:eastAsia="Times New Roman" w:hAnsi="Calibri" w:cs="Times New Roman"/>
-                <w:color w:val="FF0000"/>
-                <w:sz w:val="22"/>
-                <w:szCs w:val="22"/>
-              </w:rPr>
-            </w:pPr>
-            <w:r>
-              <w:rPr>
-                <w:rFonts w:ascii="Calibri" w:eastAsia="Times New Roman" w:hAnsi="Calibri" w:cs="Times New Roman"/>
-                <w:color w:val="FF0000"/>
+                <w:sz w:val="22"/>
+                <w:szCs w:val="22"/>
+              </w:rPr>
+            </w:pPr>
+            <w:r>
+              <w:rPr>
+                <w:rFonts w:ascii="Calibri" w:eastAsia="Times New Roman" w:hAnsi="Calibri" w:cs="Times New Roman"/>
                 <w:sz w:val="22"/>
                 <w:szCs w:val="22"/>
               </w:rPr>
@@ -15373,15 +15072,13 @@
               <w:jc w:val="center"/>
               <w:rPr>
                 <w:rFonts w:ascii="Calibri" w:eastAsia="Times New Roman" w:hAnsi="Calibri" w:cs="Times New Roman"/>
-                <w:color w:val="FF0000"/>
-                <w:sz w:val="22"/>
-                <w:szCs w:val="22"/>
-              </w:rPr>
-            </w:pPr>
-            <w:r>
-              <w:rPr>
-                <w:rFonts w:ascii="Calibri" w:eastAsia="Times New Roman" w:hAnsi="Calibri" w:cs="Times New Roman"/>
-                <w:color w:val="FF0000"/>
+                <w:sz w:val="22"/>
+                <w:szCs w:val="22"/>
+              </w:rPr>
+            </w:pPr>
+            <w:r>
+              <w:rPr>
+                <w:rFonts w:ascii="Calibri" w:eastAsia="Times New Roman" w:hAnsi="Calibri" w:cs="Times New Roman"/>
                 <w:sz w:val="22"/>
                 <w:szCs w:val="22"/>
               </w:rPr>
@@ -15408,15 +15105,13 @@
               <w:jc w:val="center"/>
               <w:rPr>
                 <w:rFonts w:ascii="Calibri" w:eastAsia="Times New Roman" w:hAnsi="Calibri" w:cs="Times New Roman"/>
-                <w:color w:val="FF0000"/>
-                <w:sz w:val="22"/>
-                <w:szCs w:val="22"/>
-              </w:rPr>
-            </w:pPr>
-            <w:r>
-              <w:rPr>
-                <w:rFonts w:ascii="Calibri" w:eastAsia="Times New Roman" w:hAnsi="Calibri" w:cs="Times New Roman"/>
-                <w:color w:val="FF0000"/>
+                <w:sz w:val="22"/>
+                <w:szCs w:val="22"/>
+              </w:rPr>
+            </w:pPr>
+            <w:r>
+              <w:rPr>
+                <w:rFonts w:ascii="Calibri" w:eastAsia="Times New Roman" w:hAnsi="Calibri" w:cs="Times New Roman"/>
                 <w:sz w:val="22"/>
                 <w:szCs w:val="22"/>
               </w:rPr>
@@ -15443,15 +15138,13 @@
               <w:jc w:val="center"/>
               <w:rPr>
                 <w:rFonts w:ascii="Calibri" w:eastAsia="Times New Roman" w:hAnsi="Calibri" w:cs="Times New Roman"/>
-                <w:color w:val="FF0000"/>
-                <w:sz w:val="22"/>
-                <w:szCs w:val="22"/>
-              </w:rPr>
-            </w:pPr>
-            <w:r>
-              <w:rPr>
-                <w:rFonts w:ascii="Calibri" w:eastAsia="Times New Roman" w:hAnsi="Calibri" w:cs="Times New Roman"/>
-                <w:color w:val="FF0000"/>
+                <w:sz w:val="22"/>
+                <w:szCs w:val="22"/>
+              </w:rPr>
+            </w:pPr>
+            <w:r>
+              <w:rPr>
+                <w:rFonts w:ascii="Calibri" w:eastAsia="Times New Roman" w:hAnsi="Calibri" w:cs="Times New Roman"/>
                 <w:sz w:val="22"/>
                 <w:szCs w:val="22"/>
               </w:rPr>
@@ -15478,15 +15171,13 @@
               <w:jc w:val="center"/>
               <w:rPr>
                 <w:rFonts w:ascii="Calibri" w:eastAsia="Times New Roman" w:hAnsi="Calibri" w:cs="Times New Roman"/>
-                <w:color w:val="FF0000"/>
-                <w:sz w:val="22"/>
-                <w:szCs w:val="22"/>
-              </w:rPr>
-            </w:pPr>
-            <w:r>
-              <w:rPr>
-                <w:rFonts w:ascii="Calibri" w:eastAsia="Times New Roman" w:hAnsi="Calibri" w:cs="Times New Roman"/>
-                <w:color w:val="FF0000"/>
+                <w:sz w:val="22"/>
+                <w:szCs w:val="22"/>
+              </w:rPr>
+            </w:pPr>
+            <w:r>
+              <w:rPr>
+                <w:rFonts w:ascii="Calibri" w:eastAsia="Times New Roman" w:hAnsi="Calibri" w:cs="Times New Roman"/>
                 <w:sz w:val="22"/>
                 <w:szCs w:val="22"/>
               </w:rPr>
@@ -15513,15 +15204,13 @@
               <w:jc w:val="center"/>
               <w:rPr>
                 <w:rFonts w:ascii="Calibri" w:eastAsia="Times New Roman" w:hAnsi="Calibri" w:cs="Times New Roman"/>
-                <w:color w:val="FF0000"/>
-                <w:sz w:val="22"/>
-                <w:szCs w:val="22"/>
-              </w:rPr>
-            </w:pPr>
-            <w:r>
-              <w:rPr>
-                <w:rFonts w:ascii="Calibri" w:eastAsia="Times New Roman" w:hAnsi="Calibri" w:cs="Times New Roman"/>
-                <w:color w:val="FF0000"/>
+                <w:sz w:val="22"/>
+                <w:szCs w:val="22"/>
+              </w:rPr>
+            </w:pPr>
+            <w:r>
+              <w:rPr>
+                <w:rFonts w:ascii="Calibri" w:eastAsia="Times New Roman" w:hAnsi="Calibri" w:cs="Times New Roman"/>
                 <w:sz w:val="22"/>
                 <w:szCs w:val="22"/>
               </w:rPr>
@@ -15548,15 +15237,13 @@
               <w:jc w:val="center"/>
               <w:rPr>
                 <w:rFonts w:ascii="Calibri" w:eastAsia="Times New Roman" w:hAnsi="Calibri" w:cs="Times New Roman"/>
-                <w:color w:val="FF0000"/>
-                <w:sz w:val="22"/>
-                <w:szCs w:val="22"/>
-              </w:rPr>
-            </w:pPr>
-            <w:r>
-              <w:rPr>
-                <w:rFonts w:ascii="Calibri" w:eastAsia="Times New Roman" w:hAnsi="Calibri" w:cs="Times New Roman"/>
-                <w:color w:val="FF0000"/>
+                <w:sz w:val="22"/>
+                <w:szCs w:val="22"/>
+              </w:rPr>
+            </w:pPr>
+            <w:r>
+              <w:rPr>
+                <w:rFonts w:ascii="Calibri" w:eastAsia="Times New Roman" w:hAnsi="Calibri" w:cs="Times New Roman"/>
                 <w:sz w:val="22"/>
                 <w:szCs w:val="22"/>
               </w:rPr>
@@ -15574,28 +15261,25 @@
               <w:right w:val="single" w:sz="4" w:space="0" w:color="auto"/>
             </w:tcBorders>
             <w:shd w:val="clear" w:color="auto" w:fill="auto"/>
-            <w:vAlign w:val="center"/>
-            <w:hideMark/>
-          </w:tcPr>
-          <w:p>
-            <w:pPr>
-              <w:spacing w:after="0" w:line="240" w:lineRule="auto"/>
-              <w:jc w:val="center"/>
-              <w:rPr>
-                <w:rFonts w:ascii="Calibri" w:eastAsia="Times New Roman" w:hAnsi="Calibri" w:cs="Times New Roman"/>
-                <w:color w:val="FF0000"/>
-                <w:sz w:val="22"/>
-                <w:szCs w:val="22"/>
-              </w:rPr>
-            </w:pPr>
-            <w:r>
-              <w:rPr>
-                <w:rFonts w:ascii="Calibri" w:eastAsia="Times New Roman" w:hAnsi="Calibri" w:cs="Times New Roman"/>
-                <w:color w:val="FF0000"/>
-                <w:sz w:val="22"/>
-                <w:szCs w:val="22"/>
-              </w:rPr>
-              <w:t>Fail</w:t>
+            <w:hideMark/>
+          </w:tcPr>
+          <w:p>
+            <w:pPr>
+              <w:spacing w:after="0" w:line="240" w:lineRule="auto"/>
+              <w:jc w:val="center"/>
+              <w:rPr>
+                <w:rFonts w:ascii="Calibri" w:eastAsia="Times New Roman" w:hAnsi="Calibri" w:cs="Times New Roman"/>
+                <w:sz w:val="22"/>
+                <w:szCs w:val="22"/>
+              </w:rPr>
+            </w:pPr>
+            <w:r>
+              <w:rPr>
+                <w:rFonts w:ascii="Calibri" w:eastAsia="Times New Roman" w:hAnsi="Calibri" w:cs="Times New Roman"/>
+                <w:sz w:val="22"/>
+                <w:szCs w:val="22"/>
+              </w:rPr>
+              <w:t>Pass</w:t>
             </w:r>
           </w:p>
         </w:tc>
@@ -15667,15 +15351,13 @@
               <w:jc w:val="center"/>
               <w:rPr>
                 <w:rFonts w:ascii="Calibri" w:eastAsia="Times New Roman" w:hAnsi="Calibri" w:cs="Times New Roman"/>
-                <w:color w:val="FF0000"/>
-                <w:sz w:val="22"/>
-                <w:szCs w:val="22"/>
-              </w:rPr>
-            </w:pPr>
-            <w:r>
-              <w:rPr>
-                <w:rFonts w:ascii="Calibri" w:eastAsia="Times New Roman" w:hAnsi="Calibri" w:cs="Times New Roman"/>
-                <w:color w:val="FF0000"/>
+                <w:sz w:val="22"/>
+                <w:szCs w:val="22"/>
+              </w:rPr>
+            </w:pPr>
+            <w:r>
+              <w:rPr>
+                <w:rFonts w:ascii="Calibri" w:eastAsia="Times New Roman" w:hAnsi="Calibri" w:cs="Times New Roman"/>
                 <w:sz w:val="22"/>
                 <w:szCs w:val="22"/>
               </w:rPr>
@@ -15702,15 +15384,13 @@
               <w:jc w:val="center"/>
               <w:rPr>
                 <w:rFonts w:ascii="Calibri" w:eastAsia="Times New Roman" w:hAnsi="Calibri" w:cs="Times New Roman"/>
-                <w:color w:val="FF0000"/>
-                <w:sz w:val="22"/>
-                <w:szCs w:val="22"/>
-              </w:rPr>
-            </w:pPr>
-            <w:r>
-              <w:rPr>
-                <w:rFonts w:ascii="Calibri" w:eastAsia="Times New Roman" w:hAnsi="Calibri" w:cs="Times New Roman"/>
-                <w:color w:val="FF0000"/>
+                <w:sz w:val="22"/>
+                <w:szCs w:val="22"/>
+              </w:rPr>
+            </w:pPr>
+            <w:r>
+              <w:rPr>
+                <w:rFonts w:ascii="Calibri" w:eastAsia="Times New Roman" w:hAnsi="Calibri" w:cs="Times New Roman"/>
                 <w:sz w:val="22"/>
                 <w:szCs w:val="22"/>
               </w:rPr>
@@ -15737,15 +15417,13 @@
               <w:jc w:val="center"/>
               <w:rPr>
                 <w:rFonts w:ascii="Calibri" w:eastAsia="Times New Roman" w:hAnsi="Calibri" w:cs="Times New Roman"/>
-                <w:color w:val="FF0000"/>
-                <w:sz w:val="22"/>
-                <w:szCs w:val="22"/>
-              </w:rPr>
-            </w:pPr>
-            <w:r>
-              <w:rPr>
-                <w:rFonts w:ascii="Calibri" w:eastAsia="Times New Roman" w:hAnsi="Calibri" w:cs="Times New Roman"/>
-                <w:color w:val="FF0000"/>
+                <w:sz w:val="22"/>
+                <w:szCs w:val="22"/>
+              </w:rPr>
+            </w:pPr>
+            <w:r>
+              <w:rPr>
+                <w:rFonts w:ascii="Calibri" w:eastAsia="Times New Roman" w:hAnsi="Calibri" w:cs="Times New Roman"/>
                 <w:sz w:val="22"/>
                 <w:szCs w:val="22"/>
               </w:rPr>
@@ -15772,15 +15450,13 @@
               <w:jc w:val="center"/>
               <w:rPr>
                 <w:rFonts w:ascii="Calibri" w:eastAsia="Times New Roman" w:hAnsi="Calibri" w:cs="Times New Roman"/>
-                <w:color w:val="FF0000"/>
-                <w:sz w:val="22"/>
-                <w:szCs w:val="22"/>
-              </w:rPr>
-            </w:pPr>
-            <w:r>
-              <w:rPr>
-                <w:rFonts w:ascii="Calibri" w:eastAsia="Times New Roman" w:hAnsi="Calibri" w:cs="Times New Roman"/>
-                <w:color w:val="FF0000"/>
+                <w:sz w:val="22"/>
+                <w:szCs w:val="22"/>
+              </w:rPr>
+            </w:pPr>
+            <w:r>
+              <w:rPr>
+                <w:rFonts w:ascii="Calibri" w:eastAsia="Times New Roman" w:hAnsi="Calibri" w:cs="Times New Roman"/>
                 <w:sz w:val="22"/>
                 <w:szCs w:val="22"/>
               </w:rPr>
@@ -15807,15 +15483,13 @@
               <w:jc w:val="center"/>
               <w:rPr>
                 <w:rFonts w:ascii="Calibri" w:eastAsia="Times New Roman" w:hAnsi="Calibri" w:cs="Times New Roman"/>
-                <w:color w:val="FF0000"/>
-                <w:sz w:val="22"/>
-                <w:szCs w:val="22"/>
-              </w:rPr>
-            </w:pPr>
-            <w:r>
-              <w:rPr>
-                <w:rFonts w:ascii="Calibri" w:eastAsia="Times New Roman" w:hAnsi="Calibri" w:cs="Times New Roman"/>
-                <w:color w:val="FF0000"/>
+                <w:sz w:val="22"/>
+                <w:szCs w:val="22"/>
+              </w:rPr>
+            </w:pPr>
+            <w:r>
+              <w:rPr>
+                <w:rFonts w:ascii="Calibri" w:eastAsia="Times New Roman" w:hAnsi="Calibri" w:cs="Times New Roman"/>
                 <w:sz w:val="22"/>
                 <w:szCs w:val="22"/>
               </w:rPr>
@@ -15842,15 +15516,13 @@
               <w:jc w:val="center"/>
               <w:rPr>
                 <w:rFonts w:ascii="Calibri" w:eastAsia="Times New Roman" w:hAnsi="Calibri" w:cs="Times New Roman"/>
-                <w:color w:val="FF0000"/>
-                <w:sz w:val="22"/>
-                <w:szCs w:val="22"/>
-              </w:rPr>
-            </w:pPr>
-            <w:r>
-              <w:rPr>
-                <w:rFonts w:ascii="Calibri" w:eastAsia="Times New Roman" w:hAnsi="Calibri" w:cs="Times New Roman"/>
-                <w:color w:val="FF0000"/>
+                <w:sz w:val="22"/>
+                <w:szCs w:val="22"/>
+              </w:rPr>
+            </w:pPr>
+            <w:r>
+              <w:rPr>
+                <w:rFonts w:ascii="Calibri" w:eastAsia="Times New Roman" w:hAnsi="Calibri" w:cs="Times New Roman"/>
                 <w:sz w:val="22"/>
                 <w:szCs w:val="22"/>
               </w:rPr>
@@ -15877,15 +15549,13 @@
               <w:jc w:val="center"/>
               <w:rPr>
                 <w:rFonts w:ascii="Calibri" w:eastAsia="Times New Roman" w:hAnsi="Calibri" w:cs="Times New Roman"/>
-                <w:color w:val="FF0000"/>
-                <w:sz w:val="22"/>
-                <w:szCs w:val="22"/>
-              </w:rPr>
-            </w:pPr>
-            <w:r>
-              <w:rPr>
-                <w:rFonts w:ascii="Calibri" w:eastAsia="Times New Roman" w:hAnsi="Calibri" w:cs="Times New Roman"/>
-                <w:color w:val="FF0000"/>
+                <w:sz w:val="22"/>
+                <w:szCs w:val="22"/>
+              </w:rPr>
+            </w:pPr>
+            <w:r>
+              <w:rPr>
+                <w:rFonts w:ascii="Calibri" w:eastAsia="Times New Roman" w:hAnsi="Calibri" w:cs="Times New Roman"/>
                 <w:sz w:val="22"/>
                 <w:szCs w:val="22"/>
               </w:rPr>
@@ -15903,28 +15573,25 @@
               <w:right w:val="single" w:sz="4" w:space="0" w:color="auto"/>
             </w:tcBorders>
             <w:shd w:val="clear" w:color="auto" w:fill="auto"/>
-            <w:vAlign w:val="center"/>
-            <w:hideMark/>
-          </w:tcPr>
-          <w:p>
-            <w:pPr>
-              <w:spacing w:after="0" w:line="240" w:lineRule="auto"/>
-              <w:jc w:val="center"/>
-              <w:rPr>
-                <w:rFonts w:ascii="Calibri" w:eastAsia="Times New Roman" w:hAnsi="Calibri" w:cs="Times New Roman"/>
-                <w:color w:val="FF0000"/>
-                <w:sz w:val="22"/>
-                <w:szCs w:val="22"/>
-              </w:rPr>
-            </w:pPr>
-            <w:r>
-              <w:rPr>
-                <w:rFonts w:ascii="Calibri" w:eastAsia="Times New Roman" w:hAnsi="Calibri" w:cs="Times New Roman"/>
-                <w:color w:val="FF0000"/>
-                <w:sz w:val="22"/>
-                <w:szCs w:val="22"/>
-              </w:rPr>
-              <w:t>Fail</w:t>
+            <w:hideMark/>
+          </w:tcPr>
+          <w:p>
+            <w:pPr>
+              <w:spacing w:after="0" w:line="240" w:lineRule="auto"/>
+              <w:jc w:val="center"/>
+              <w:rPr>
+                <w:rFonts w:ascii="Calibri" w:eastAsia="Times New Roman" w:hAnsi="Calibri" w:cs="Times New Roman"/>
+                <w:sz w:val="22"/>
+                <w:szCs w:val="22"/>
+              </w:rPr>
+            </w:pPr>
+            <w:r>
+              <w:rPr>
+                <w:rFonts w:ascii="Calibri" w:eastAsia="Times New Roman" w:hAnsi="Calibri" w:cs="Times New Roman"/>
+                <w:sz w:val="22"/>
+                <w:szCs w:val="22"/>
+              </w:rPr>
+              <w:t>Pass</w:t>
             </w:r>
           </w:p>
         </w:tc>
@@ -16009,15 +15676,13 @@
               <w:jc w:val="center"/>
               <w:rPr>
                 <w:rFonts w:ascii="Calibri" w:eastAsia="Times New Roman" w:hAnsi="Calibri" w:cs="Times New Roman"/>
-                <w:color w:val="FF0000"/>
-                <w:sz w:val="22"/>
-                <w:szCs w:val="22"/>
-              </w:rPr>
-            </w:pPr>
-            <w:r>
-              <w:rPr>
-                <w:rFonts w:ascii="Calibri" w:eastAsia="Times New Roman" w:hAnsi="Calibri" w:cs="Times New Roman"/>
-                <w:color w:val="FF0000"/>
+                <w:sz w:val="22"/>
+                <w:szCs w:val="22"/>
+              </w:rPr>
+            </w:pPr>
+            <w:r>
+              <w:rPr>
+                <w:rFonts w:ascii="Calibri" w:eastAsia="Times New Roman" w:hAnsi="Calibri" w:cs="Times New Roman"/>
                 <w:sz w:val="22"/>
                 <w:szCs w:val="22"/>
               </w:rPr>
@@ -16043,15 +15708,13 @@
               <w:jc w:val="center"/>
               <w:rPr>
                 <w:rFonts w:ascii="Calibri" w:eastAsia="Times New Roman" w:hAnsi="Calibri" w:cs="Times New Roman"/>
-                <w:color w:val="FF0000"/>
-                <w:sz w:val="22"/>
-                <w:szCs w:val="22"/>
-              </w:rPr>
-            </w:pPr>
-            <w:r>
-              <w:rPr>
-                <w:rFonts w:ascii="Calibri" w:eastAsia="Times New Roman" w:hAnsi="Calibri" w:cs="Times New Roman"/>
-                <w:color w:val="FF0000"/>
+                <w:sz w:val="22"/>
+                <w:szCs w:val="22"/>
+              </w:rPr>
+            </w:pPr>
+            <w:r>
+              <w:rPr>
+                <w:rFonts w:ascii="Calibri" w:eastAsia="Times New Roman" w:hAnsi="Calibri" w:cs="Times New Roman"/>
                 <w:sz w:val="22"/>
                 <w:szCs w:val="22"/>
               </w:rPr>
@@ -16077,15 +15740,13 @@
               <w:jc w:val="center"/>
               <w:rPr>
                 <w:rFonts w:ascii="Calibri" w:eastAsia="Times New Roman" w:hAnsi="Calibri" w:cs="Times New Roman"/>
-                <w:color w:val="FF0000"/>
-                <w:sz w:val="22"/>
-                <w:szCs w:val="22"/>
-              </w:rPr>
-            </w:pPr>
-            <w:r>
-              <w:rPr>
-                <w:rFonts w:ascii="Calibri" w:eastAsia="Times New Roman" w:hAnsi="Calibri" w:cs="Times New Roman"/>
-                <w:color w:val="FF0000"/>
+                <w:sz w:val="22"/>
+                <w:szCs w:val="22"/>
+              </w:rPr>
+            </w:pPr>
+            <w:r>
+              <w:rPr>
+                <w:rFonts w:ascii="Calibri" w:eastAsia="Times New Roman" w:hAnsi="Calibri" w:cs="Times New Roman"/>
                 <w:sz w:val="22"/>
                 <w:szCs w:val="22"/>
               </w:rPr>
@@ -16111,7 +15772,6 @@
               <w:jc w:val="center"/>
               <w:rPr>
                 <w:rFonts w:ascii="Calibri" w:eastAsia="Times New Roman" w:hAnsi="Calibri" w:cs="Times New Roman"/>
-                <w:color w:val="FF0000"/>
                 <w:sz w:val="22"/>
                 <w:szCs w:val="22"/>
               </w:rPr>
@@ -16136,7 +15796,6 @@
               <w:jc w:val="center"/>
               <w:rPr>
                 <w:rFonts w:ascii="Calibri" w:eastAsia="Times New Roman" w:hAnsi="Calibri" w:cs="Times New Roman"/>
-                <w:color w:val="FF0000"/>
                 <w:sz w:val="22"/>
                 <w:szCs w:val="22"/>
               </w:rPr>
@@ -16161,15 +15820,13 @@
               <w:jc w:val="center"/>
               <w:rPr>
                 <w:rFonts w:ascii="Calibri" w:eastAsia="Times New Roman" w:hAnsi="Calibri" w:cs="Times New Roman"/>
-                <w:color w:val="FF0000"/>
-                <w:sz w:val="22"/>
-                <w:szCs w:val="22"/>
-              </w:rPr>
-            </w:pPr>
-            <w:r>
-              <w:rPr>
-                <w:rFonts w:ascii="Calibri" w:eastAsia="Times New Roman" w:hAnsi="Calibri" w:cs="Times New Roman"/>
-                <w:color w:val="FF0000"/>
+                <w:sz w:val="22"/>
+                <w:szCs w:val="22"/>
+              </w:rPr>
+            </w:pPr>
+            <w:r>
+              <w:rPr>
+                <w:rFonts w:ascii="Calibri" w:eastAsia="Times New Roman" w:hAnsi="Calibri" w:cs="Times New Roman"/>
                 <w:sz w:val="22"/>
                 <w:szCs w:val="22"/>
               </w:rPr>
@@ -16195,31 +15852,18 @@
               <w:jc w:val="center"/>
               <w:rPr>
                 <w:rFonts w:ascii="Calibri" w:eastAsia="Times New Roman" w:hAnsi="Calibri" w:cs="Times New Roman"/>
-                <w:color w:val="FF0000"/>
-                <w:sz w:val="22"/>
-                <w:szCs w:val="22"/>
-              </w:rPr>
-            </w:pPr>
-            <w:r>
-              <w:rPr>
-                <w:rFonts w:ascii="Calibri" w:eastAsia="Times New Roman" w:hAnsi="Calibri" w:cs="Times New Roman"/>
-                <w:color w:val="FF0000"/>
-                <w:sz w:val="22"/>
-                <w:szCs w:val="22"/>
-              </w:rPr>
-              <w:t xml:space="preserve">Error HTTP404: cannot find </w:t>
-            </w:r>
-            <w:proofErr w:type="spellStart"/>
-            <w:r>
-              <w:rPr>
-                <w:rFonts w:ascii="Calibri" w:eastAsia="Times New Roman" w:hAnsi="Calibri" w:cs="Times New Roman"/>
-                <w:color w:val="FF0000"/>
-                <w:sz w:val="22"/>
-                <w:szCs w:val="22"/>
-              </w:rPr>
-              <w:t>processEdit-ReportDocument</w:t>
-            </w:r>
-            <w:proofErr w:type="spellEnd"/>
+                <w:sz w:val="22"/>
+                <w:szCs w:val="22"/>
+              </w:rPr>
+            </w:pPr>
+            <w:r>
+              <w:rPr>
+                <w:rFonts w:ascii="Calibri" w:eastAsia="Times New Roman" w:hAnsi="Calibri" w:cs="Times New Roman"/>
+                <w:sz w:val="22"/>
+                <w:szCs w:val="22"/>
+              </w:rPr>
+              <w:t>Page would redirect to admin homepage</w:t>
+            </w:r>
           </w:p>
         </w:tc>
         <w:tc>
@@ -16240,19 +15884,17 @@
               <w:jc w:val="center"/>
               <w:rPr>
                 <w:rFonts w:ascii="Calibri" w:eastAsia="Times New Roman" w:hAnsi="Calibri" w:cs="Times New Roman"/>
-                <w:color w:val="FF0000"/>
-                <w:sz w:val="22"/>
-                <w:szCs w:val="22"/>
-              </w:rPr>
-            </w:pPr>
-            <w:r>
-              <w:rPr>
-                <w:rFonts w:ascii="Calibri" w:eastAsia="Times New Roman" w:hAnsi="Calibri" w:cs="Times New Roman"/>
-                <w:color w:val="FF0000"/>
-                <w:sz w:val="22"/>
-                <w:szCs w:val="22"/>
-              </w:rPr>
-              <w:t>Fail</w:t>
+                <w:sz w:val="22"/>
+                <w:szCs w:val="22"/>
+              </w:rPr>
+            </w:pPr>
+            <w:r>
+              <w:rPr>
+                <w:rFonts w:ascii="Calibri" w:eastAsia="Times New Roman" w:hAnsi="Calibri" w:cs="Times New Roman"/>
+                <w:sz w:val="22"/>
+                <w:szCs w:val="22"/>
+              </w:rPr>
+              <w:t>Pass</w:t>
             </w:r>
           </w:p>
         </w:tc>
@@ -16278,14 +15920,6 @@
                 <w:szCs w:val="22"/>
               </w:rPr>
             </w:pPr>
-            <w:r>
-              <w:rPr>
-                <w:rFonts w:ascii="Calibri" w:eastAsia="Times New Roman" w:hAnsi="Calibri" w:cs="Times New Roman"/>
-                <w:sz w:val="22"/>
-                <w:szCs w:val="22"/>
-              </w:rPr>
-              <w:t>Added this</w:t>
-            </w:r>
           </w:p>
         </w:tc>
       </w:tr>
@@ -17301,15 +16935,13 @@
               <w:jc w:val="center"/>
               <w:rPr>
                 <w:rFonts w:ascii="Calibri" w:eastAsia="Times New Roman" w:hAnsi="Calibri" w:cs="Times New Roman"/>
-                <w:color w:val="000000"/>
-                <w:sz w:val="22"/>
-                <w:szCs w:val="22"/>
-              </w:rPr>
-            </w:pPr>
-            <w:r>
-              <w:rPr>
-                <w:rFonts w:ascii="Calibri" w:eastAsia="Times New Roman" w:hAnsi="Calibri" w:cs="Times New Roman"/>
-                <w:color w:val="000000"/>
+                <w:sz w:val="22"/>
+                <w:szCs w:val="22"/>
+              </w:rPr>
+            </w:pPr>
+            <w:r>
+              <w:rPr>
+                <w:rFonts w:ascii="Calibri" w:eastAsia="Times New Roman" w:hAnsi="Calibri" w:cs="Times New Roman"/>
                 <w:sz w:val="22"/>
                 <w:szCs w:val="22"/>
               </w:rPr>
@@ -17337,15 +16969,13 @@
               <w:jc w:val="center"/>
               <w:rPr>
                 <w:rFonts w:ascii="Calibri" w:eastAsia="Times New Roman" w:hAnsi="Calibri" w:cs="Times New Roman"/>
-                <w:color w:val="FF0000"/>
-                <w:sz w:val="22"/>
-                <w:szCs w:val="22"/>
-              </w:rPr>
-            </w:pPr>
-            <w:r>
-              <w:rPr>
-                <w:rFonts w:ascii="Calibri" w:eastAsia="Times New Roman" w:hAnsi="Calibri" w:cs="Times New Roman"/>
-                <w:color w:val="FF0000"/>
+                <w:sz w:val="22"/>
+                <w:szCs w:val="22"/>
+              </w:rPr>
+            </w:pPr>
+            <w:r>
+              <w:rPr>
+                <w:rFonts w:ascii="Calibri" w:eastAsia="Times New Roman" w:hAnsi="Calibri" w:cs="Times New Roman"/>
                 <w:sz w:val="22"/>
                 <w:szCs w:val="22"/>
               </w:rPr>
@@ -17372,15 +17002,13 @@
               <w:jc w:val="center"/>
               <w:rPr>
                 <w:rFonts w:ascii="Calibri" w:eastAsia="Times New Roman" w:hAnsi="Calibri" w:cs="Times New Roman"/>
-                <w:color w:val="FF0000"/>
-                <w:sz w:val="22"/>
-                <w:szCs w:val="22"/>
-              </w:rPr>
-            </w:pPr>
-            <w:r>
-              <w:rPr>
-                <w:rFonts w:ascii="Calibri" w:eastAsia="Times New Roman" w:hAnsi="Calibri" w:cs="Times New Roman"/>
-                <w:color w:val="FF0000"/>
+                <w:sz w:val="22"/>
+                <w:szCs w:val="22"/>
+              </w:rPr>
+            </w:pPr>
+            <w:r>
+              <w:rPr>
+                <w:rFonts w:ascii="Calibri" w:eastAsia="Times New Roman" w:hAnsi="Calibri" w:cs="Times New Roman"/>
                 <w:sz w:val="22"/>
                 <w:szCs w:val="22"/>
               </w:rPr>
@@ -17407,15 +17035,13 @@
               <w:jc w:val="center"/>
               <w:rPr>
                 <w:rFonts w:ascii="Calibri" w:eastAsia="Times New Roman" w:hAnsi="Calibri" w:cs="Times New Roman"/>
-                <w:color w:val="FF0000"/>
-                <w:sz w:val="22"/>
-                <w:szCs w:val="22"/>
-              </w:rPr>
-            </w:pPr>
-            <w:r>
-              <w:rPr>
-                <w:rFonts w:ascii="Calibri" w:eastAsia="Times New Roman" w:hAnsi="Calibri" w:cs="Times New Roman"/>
-                <w:color w:val="FF0000"/>
+                <w:sz w:val="22"/>
+                <w:szCs w:val="22"/>
+              </w:rPr>
+            </w:pPr>
+            <w:r>
+              <w:rPr>
+                <w:rFonts w:ascii="Calibri" w:eastAsia="Times New Roman" w:hAnsi="Calibri" w:cs="Times New Roman"/>
                 <w:sz w:val="22"/>
                 <w:szCs w:val="22"/>
               </w:rPr>
@@ -17442,15 +17068,13 @@
               <w:jc w:val="center"/>
               <w:rPr>
                 <w:rFonts w:ascii="Calibri" w:eastAsia="Times New Roman" w:hAnsi="Calibri" w:cs="Times New Roman"/>
-                <w:color w:val="FF0000"/>
-                <w:sz w:val="22"/>
-                <w:szCs w:val="22"/>
-              </w:rPr>
-            </w:pPr>
-            <w:r>
-              <w:rPr>
-                <w:rFonts w:ascii="Calibri" w:eastAsia="Times New Roman" w:hAnsi="Calibri" w:cs="Times New Roman"/>
-                <w:color w:val="FF0000"/>
+                <w:sz w:val="22"/>
+                <w:szCs w:val="22"/>
+              </w:rPr>
+            </w:pPr>
+            <w:r>
+              <w:rPr>
+                <w:rFonts w:ascii="Calibri" w:eastAsia="Times New Roman" w:hAnsi="Calibri" w:cs="Times New Roman"/>
                 <w:sz w:val="22"/>
                 <w:szCs w:val="22"/>
               </w:rPr>
@@ -17477,15 +17101,13 @@
               <w:jc w:val="center"/>
               <w:rPr>
                 <w:rFonts w:ascii="Calibri" w:eastAsia="Times New Roman" w:hAnsi="Calibri" w:cs="Times New Roman"/>
-                <w:color w:val="FF0000"/>
-                <w:sz w:val="22"/>
-                <w:szCs w:val="22"/>
-              </w:rPr>
-            </w:pPr>
-            <w:r>
-              <w:rPr>
-                <w:rFonts w:ascii="Calibri" w:eastAsia="Times New Roman" w:hAnsi="Calibri" w:cs="Times New Roman"/>
-                <w:color w:val="FF0000"/>
+                <w:sz w:val="22"/>
+                <w:szCs w:val="22"/>
+              </w:rPr>
+            </w:pPr>
+            <w:r>
+              <w:rPr>
+                <w:rFonts w:ascii="Calibri" w:eastAsia="Times New Roman" w:hAnsi="Calibri" w:cs="Times New Roman"/>
                 <w:sz w:val="22"/>
                 <w:szCs w:val="22"/>
               </w:rPr>
@@ -17512,15 +17134,13 @@
               <w:jc w:val="center"/>
               <w:rPr>
                 <w:rFonts w:ascii="Calibri" w:eastAsia="Times New Roman" w:hAnsi="Calibri" w:cs="Times New Roman"/>
-                <w:color w:val="FF0000"/>
-                <w:sz w:val="22"/>
-                <w:szCs w:val="22"/>
-              </w:rPr>
-            </w:pPr>
-            <w:r>
-              <w:rPr>
-                <w:rFonts w:ascii="Calibri" w:eastAsia="Times New Roman" w:hAnsi="Calibri" w:cs="Times New Roman"/>
-                <w:color w:val="FF0000"/>
+                <w:sz w:val="22"/>
+                <w:szCs w:val="22"/>
+              </w:rPr>
+            </w:pPr>
+            <w:r>
+              <w:rPr>
+                <w:rFonts w:ascii="Calibri" w:eastAsia="Times New Roman" w:hAnsi="Calibri" w:cs="Times New Roman"/>
                 <w:sz w:val="22"/>
                 <w:szCs w:val="22"/>
               </w:rPr>
@@ -17547,19 +17167,17 @@
               <w:jc w:val="center"/>
               <w:rPr>
                 <w:rFonts w:ascii="Calibri" w:eastAsia="Times New Roman" w:hAnsi="Calibri" w:cs="Times New Roman"/>
-                <w:color w:val="FF0000"/>
-                <w:sz w:val="22"/>
-                <w:szCs w:val="22"/>
-              </w:rPr>
-            </w:pPr>
-            <w:r>
-              <w:rPr>
-                <w:rFonts w:ascii="Calibri" w:eastAsia="Times New Roman" w:hAnsi="Calibri" w:cs="Times New Roman"/>
-                <w:color w:val="FF0000"/>
-                <w:sz w:val="22"/>
-                <w:szCs w:val="22"/>
-              </w:rPr>
-              <w:t>Fail</w:t>
+                <w:sz w:val="22"/>
+                <w:szCs w:val="22"/>
+              </w:rPr>
+            </w:pPr>
+            <w:r>
+              <w:rPr>
+                <w:rFonts w:ascii="Calibri" w:eastAsia="Times New Roman" w:hAnsi="Calibri" w:cs="Times New Roman"/>
+                <w:sz w:val="22"/>
+                <w:szCs w:val="22"/>
+              </w:rPr>
+              <w:t>Pass</w:t>
             </w:r>
           </w:p>
         </w:tc>
@@ -17594,27 +17212,7 @@
                 <w:sz w:val="22"/>
                 <w:szCs w:val="22"/>
               </w:rPr>
-              <w:t xml:space="preserve">Because the codes are working only locally, deploy version need change path. So </w:t>
-            </w:r>
-            <w:proofErr w:type="spellStart"/>
-            <w:r>
-              <w:rPr>
-                <w:rFonts w:ascii="Calibri" w:eastAsia="Times New Roman" w:hAnsi="Calibri" w:cs="Times New Roman"/>
-                <w:color w:val="000000"/>
-                <w:sz w:val="22"/>
-                <w:szCs w:val="22"/>
-              </w:rPr>
-              <w:t>shi</w:t>
-            </w:r>
-            <w:proofErr w:type="spellEnd"/>
-            <w:r>
-              <w:rPr>
-                <w:rFonts w:ascii="Calibri" w:eastAsia="Times New Roman" w:hAnsi="Calibri" w:cs="Times New Roman"/>
-                <w:color w:val="000000"/>
-                <w:sz w:val="22"/>
-                <w:szCs w:val="22"/>
-              </w:rPr>
-              <w:t xml:space="preserve"> qi say, debug that time then she change the path.</w:t>
+              <w:t>Because the codes are working only locally, deploy version need change path. So shi qi say, debug that time then she change the path.</w:t>
             </w:r>
             <w:r>
               <w:rPr>
@@ -17651,15 +17249,13 @@
               <w:jc w:val="center"/>
               <w:rPr>
                 <w:rFonts w:ascii="Calibri" w:eastAsia="Times New Roman" w:hAnsi="Calibri" w:cs="Times New Roman"/>
-                <w:color w:val="000000"/>
-                <w:sz w:val="22"/>
-                <w:szCs w:val="22"/>
-              </w:rPr>
-            </w:pPr>
-            <w:r>
-              <w:rPr>
-                <w:rFonts w:ascii="Calibri" w:eastAsia="Times New Roman" w:hAnsi="Calibri" w:cs="Times New Roman"/>
-                <w:color w:val="000000"/>
+                <w:sz w:val="22"/>
+                <w:szCs w:val="22"/>
+              </w:rPr>
+            </w:pPr>
+            <w:r>
+              <w:rPr>
+                <w:rFonts w:ascii="Calibri" w:eastAsia="Times New Roman" w:hAnsi="Calibri" w:cs="Times New Roman"/>
                 <w:sz w:val="22"/>
                 <w:szCs w:val="22"/>
               </w:rPr>
@@ -17686,15 +17282,13 @@
               <w:jc w:val="center"/>
               <w:rPr>
                 <w:rFonts w:ascii="Calibri" w:eastAsia="Times New Roman" w:hAnsi="Calibri" w:cs="Times New Roman"/>
-                <w:color w:val="FF0000"/>
-                <w:sz w:val="22"/>
-                <w:szCs w:val="22"/>
-              </w:rPr>
-            </w:pPr>
-            <w:r>
-              <w:rPr>
-                <w:rFonts w:ascii="Calibri" w:eastAsia="Times New Roman" w:hAnsi="Calibri" w:cs="Times New Roman"/>
-                <w:color w:val="FF0000"/>
+                <w:sz w:val="22"/>
+                <w:szCs w:val="22"/>
+              </w:rPr>
+            </w:pPr>
+            <w:r>
+              <w:rPr>
+                <w:rFonts w:ascii="Calibri" w:eastAsia="Times New Roman" w:hAnsi="Calibri" w:cs="Times New Roman"/>
                 <w:sz w:val="22"/>
                 <w:szCs w:val="22"/>
               </w:rPr>
@@ -17721,15 +17315,13 @@
               <w:jc w:val="center"/>
               <w:rPr>
                 <w:rFonts w:ascii="Calibri" w:eastAsia="Times New Roman" w:hAnsi="Calibri" w:cs="Times New Roman"/>
-                <w:color w:val="FF0000"/>
-                <w:sz w:val="22"/>
-                <w:szCs w:val="22"/>
-              </w:rPr>
-            </w:pPr>
-            <w:r>
-              <w:rPr>
-                <w:rFonts w:ascii="Calibri" w:eastAsia="Times New Roman" w:hAnsi="Calibri" w:cs="Times New Roman"/>
-                <w:color w:val="FF0000"/>
+                <w:sz w:val="22"/>
+                <w:szCs w:val="22"/>
+              </w:rPr>
+            </w:pPr>
+            <w:r>
+              <w:rPr>
+                <w:rFonts w:ascii="Calibri" w:eastAsia="Times New Roman" w:hAnsi="Calibri" w:cs="Times New Roman"/>
                 <w:sz w:val="22"/>
                 <w:szCs w:val="22"/>
               </w:rPr>
@@ -17756,15 +17348,13 @@
               <w:jc w:val="center"/>
               <w:rPr>
                 <w:rFonts w:ascii="Calibri" w:eastAsia="Times New Roman" w:hAnsi="Calibri" w:cs="Times New Roman"/>
-                <w:color w:val="FF0000"/>
-                <w:sz w:val="22"/>
-                <w:szCs w:val="22"/>
-              </w:rPr>
-            </w:pPr>
-            <w:r>
-              <w:rPr>
-                <w:rFonts w:ascii="Calibri" w:eastAsia="Times New Roman" w:hAnsi="Calibri" w:cs="Times New Roman"/>
-                <w:color w:val="FF0000"/>
+                <w:sz w:val="22"/>
+                <w:szCs w:val="22"/>
+              </w:rPr>
+            </w:pPr>
+            <w:r>
+              <w:rPr>
+                <w:rFonts w:ascii="Calibri" w:eastAsia="Times New Roman" w:hAnsi="Calibri" w:cs="Times New Roman"/>
                 <w:sz w:val="22"/>
                 <w:szCs w:val="22"/>
               </w:rPr>
@@ -17791,15 +17381,13 @@
               <w:jc w:val="center"/>
               <w:rPr>
                 <w:rFonts w:ascii="Calibri" w:eastAsia="Times New Roman" w:hAnsi="Calibri" w:cs="Times New Roman"/>
-                <w:color w:val="FF0000"/>
-                <w:sz w:val="22"/>
-                <w:szCs w:val="22"/>
-              </w:rPr>
-            </w:pPr>
-            <w:r>
-              <w:rPr>
-                <w:rFonts w:ascii="Calibri" w:eastAsia="Times New Roman" w:hAnsi="Calibri" w:cs="Times New Roman"/>
-                <w:color w:val="FF0000"/>
+                <w:sz w:val="22"/>
+                <w:szCs w:val="22"/>
+              </w:rPr>
+            </w:pPr>
+            <w:r>
+              <w:rPr>
+                <w:rFonts w:ascii="Calibri" w:eastAsia="Times New Roman" w:hAnsi="Calibri" w:cs="Times New Roman"/>
                 <w:sz w:val="22"/>
                 <w:szCs w:val="22"/>
               </w:rPr>
@@ -17826,15 +17414,13 @@
               <w:jc w:val="center"/>
               <w:rPr>
                 <w:rFonts w:ascii="Calibri" w:eastAsia="Times New Roman" w:hAnsi="Calibri" w:cs="Times New Roman"/>
-                <w:color w:val="FF0000"/>
-                <w:sz w:val="22"/>
-                <w:szCs w:val="22"/>
-              </w:rPr>
-            </w:pPr>
-            <w:r>
-              <w:rPr>
-                <w:rFonts w:ascii="Calibri" w:eastAsia="Times New Roman" w:hAnsi="Calibri" w:cs="Times New Roman"/>
-                <w:color w:val="FF0000"/>
+                <w:sz w:val="22"/>
+                <w:szCs w:val="22"/>
+              </w:rPr>
+            </w:pPr>
+            <w:r>
+              <w:rPr>
+                <w:rFonts w:ascii="Calibri" w:eastAsia="Times New Roman" w:hAnsi="Calibri" w:cs="Times New Roman"/>
                 <w:sz w:val="22"/>
                 <w:szCs w:val="22"/>
               </w:rPr>
@@ -17861,15 +17447,13 @@
               <w:jc w:val="center"/>
               <w:rPr>
                 <w:rFonts w:ascii="Calibri" w:eastAsia="Times New Roman" w:hAnsi="Calibri" w:cs="Times New Roman"/>
-                <w:color w:val="FF0000"/>
-                <w:sz w:val="22"/>
-                <w:szCs w:val="22"/>
-              </w:rPr>
-            </w:pPr>
-            <w:r>
-              <w:rPr>
-                <w:rFonts w:ascii="Calibri" w:eastAsia="Times New Roman" w:hAnsi="Calibri" w:cs="Times New Roman"/>
-                <w:color w:val="FF0000"/>
+                <w:sz w:val="22"/>
+                <w:szCs w:val="22"/>
+              </w:rPr>
+            </w:pPr>
+            <w:r>
+              <w:rPr>
+                <w:rFonts w:ascii="Calibri" w:eastAsia="Times New Roman" w:hAnsi="Calibri" w:cs="Times New Roman"/>
                 <w:sz w:val="22"/>
                 <w:szCs w:val="22"/>
               </w:rPr>
@@ -17896,19 +17480,17 @@
               <w:jc w:val="center"/>
               <w:rPr>
                 <w:rFonts w:ascii="Calibri" w:eastAsia="Times New Roman" w:hAnsi="Calibri" w:cs="Times New Roman"/>
-                <w:color w:val="FF0000"/>
-                <w:sz w:val="22"/>
-                <w:szCs w:val="22"/>
-              </w:rPr>
-            </w:pPr>
-            <w:r>
-              <w:rPr>
-                <w:rFonts w:ascii="Calibri" w:eastAsia="Times New Roman" w:hAnsi="Calibri" w:cs="Times New Roman"/>
-                <w:color w:val="FF0000"/>
-                <w:sz w:val="22"/>
-                <w:szCs w:val="22"/>
-              </w:rPr>
-              <w:t>Fail</w:t>
+                <w:sz w:val="22"/>
+                <w:szCs w:val="22"/>
+              </w:rPr>
+            </w:pPr>
+            <w:r>
+              <w:rPr>
+                <w:rFonts w:ascii="Calibri" w:eastAsia="Times New Roman" w:hAnsi="Calibri" w:cs="Times New Roman"/>
+                <w:sz w:val="22"/>
+                <w:szCs w:val="22"/>
+              </w:rPr>
+              <w:t>Pass</w:t>
             </w:r>
           </w:p>
         </w:tc>
@@ -17994,15 +17576,13 @@
               <w:jc w:val="center"/>
               <w:rPr>
                 <w:rFonts w:ascii="Calibri" w:eastAsia="Times New Roman" w:hAnsi="Calibri" w:cs="Times New Roman"/>
-                <w:color w:val="000000"/>
-                <w:sz w:val="22"/>
-                <w:szCs w:val="22"/>
-              </w:rPr>
-            </w:pPr>
-            <w:r>
-              <w:rPr>
-                <w:rFonts w:ascii="Calibri" w:eastAsia="Times New Roman" w:hAnsi="Calibri" w:cs="Times New Roman"/>
-                <w:color w:val="FF0000"/>
+                <w:sz w:val="22"/>
+                <w:szCs w:val="22"/>
+              </w:rPr>
+            </w:pPr>
+            <w:r>
+              <w:rPr>
+                <w:rFonts w:ascii="Calibri" w:eastAsia="Times New Roman" w:hAnsi="Calibri" w:cs="Times New Roman"/>
                 <w:sz w:val="22"/>
                 <w:szCs w:val="22"/>
               </w:rPr>
@@ -18028,15 +17608,13 @@
               <w:jc w:val="center"/>
               <w:rPr>
                 <w:rFonts w:ascii="Calibri" w:eastAsia="Times New Roman" w:hAnsi="Calibri" w:cs="Times New Roman"/>
-                <w:color w:val="FF0000"/>
-                <w:sz w:val="22"/>
-                <w:szCs w:val="22"/>
-              </w:rPr>
-            </w:pPr>
-            <w:r>
-              <w:rPr>
-                <w:rFonts w:ascii="Calibri" w:eastAsia="Times New Roman" w:hAnsi="Calibri" w:cs="Times New Roman"/>
-                <w:color w:val="FF0000"/>
+                <w:sz w:val="22"/>
+                <w:szCs w:val="22"/>
+              </w:rPr>
+            </w:pPr>
+            <w:r>
+              <w:rPr>
+                <w:rFonts w:ascii="Calibri" w:eastAsia="Times New Roman" w:hAnsi="Calibri" w:cs="Times New Roman"/>
                 <w:sz w:val="22"/>
                 <w:szCs w:val="22"/>
               </w:rPr>
@@ -18062,15 +17640,13 @@
               <w:jc w:val="center"/>
               <w:rPr>
                 <w:rFonts w:ascii="Calibri" w:eastAsia="Times New Roman" w:hAnsi="Calibri" w:cs="Times New Roman"/>
-                <w:color w:val="FF0000"/>
-                <w:sz w:val="22"/>
-                <w:szCs w:val="22"/>
-              </w:rPr>
-            </w:pPr>
-            <w:r>
-              <w:rPr>
-                <w:rFonts w:ascii="Calibri" w:eastAsia="Times New Roman" w:hAnsi="Calibri" w:cs="Times New Roman"/>
-                <w:color w:val="FF0000"/>
+                <w:sz w:val="22"/>
+                <w:szCs w:val="22"/>
+              </w:rPr>
+            </w:pPr>
+            <w:r>
+              <w:rPr>
+                <w:rFonts w:ascii="Calibri" w:eastAsia="Times New Roman" w:hAnsi="Calibri" w:cs="Times New Roman"/>
                 <w:sz w:val="22"/>
                 <w:szCs w:val="22"/>
               </w:rPr>
@@ -18096,7 +17672,6 @@
               <w:jc w:val="center"/>
               <w:rPr>
                 <w:rFonts w:ascii="Calibri" w:eastAsia="Times New Roman" w:hAnsi="Calibri" w:cs="Times New Roman"/>
-                <w:color w:val="FF0000"/>
                 <w:sz w:val="22"/>
                 <w:szCs w:val="22"/>
               </w:rPr>
@@ -18121,7 +17696,6 @@
               <w:jc w:val="center"/>
               <w:rPr>
                 <w:rFonts w:ascii="Calibri" w:eastAsia="Times New Roman" w:hAnsi="Calibri" w:cs="Times New Roman"/>
-                <w:color w:val="FF0000"/>
                 <w:sz w:val="22"/>
                 <w:szCs w:val="22"/>
               </w:rPr>
@@ -18146,15 +17720,13 @@
               <w:jc w:val="center"/>
               <w:rPr>
                 <w:rFonts w:ascii="Calibri" w:eastAsia="Times New Roman" w:hAnsi="Calibri" w:cs="Times New Roman"/>
-                <w:color w:val="FF0000"/>
-                <w:sz w:val="22"/>
-                <w:szCs w:val="22"/>
-              </w:rPr>
-            </w:pPr>
-            <w:r>
-              <w:rPr>
-                <w:rFonts w:ascii="Calibri" w:eastAsia="Times New Roman" w:hAnsi="Calibri" w:cs="Times New Roman"/>
-                <w:color w:val="FF0000"/>
+                <w:sz w:val="22"/>
+                <w:szCs w:val="22"/>
+              </w:rPr>
+            </w:pPr>
+            <w:r>
+              <w:rPr>
+                <w:rFonts w:ascii="Calibri" w:eastAsia="Times New Roman" w:hAnsi="Calibri" w:cs="Times New Roman"/>
                 <w:sz w:val="22"/>
                 <w:szCs w:val="22"/>
               </w:rPr>
@@ -18180,31 +17752,18 @@
               <w:jc w:val="center"/>
               <w:rPr>
                 <w:rFonts w:ascii="Calibri" w:eastAsia="Times New Roman" w:hAnsi="Calibri" w:cs="Times New Roman"/>
-                <w:color w:val="FF0000"/>
-                <w:sz w:val="22"/>
-                <w:szCs w:val="22"/>
-              </w:rPr>
-            </w:pPr>
-            <w:r>
-              <w:rPr>
-                <w:rFonts w:ascii="Calibri" w:eastAsia="Times New Roman" w:hAnsi="Calibri" w:cs="Times New Roman"/>
-                <w:color w:val="FF0000"/>
-                <w:sz w:val="22"/>
-                <w:szCs w:val="22"/>
-              </w:rPr>
-              <w:t xml:space="preserve">Error HTTP404: cannot find </w:t>
-            </w:r>
-            <w:proofErr w:type="spellStart"/>
-            <w:r>
-              <w:rPr>
-                <w:rFonts w:ascii="Calibri" w:eastAsia="Times New Roman" w:hAnsi="Calibri" w:cs="Times New Roman"/>
-                <w:color w:val="FF0000"/>
-                <w:sz w:val="22"/>
-                <w:szCs w:val="22"/>
-              </w:rPr>
-              <w:t>processEdit-ReportDocument</w:t>
-            </w:r>
-            <w:proofErr w:type="spellEnd"/>
+                <w:sz w:val="22"/>
+                <w:szCs w:val="22"/>
+              </w:rPr>
+            </w:pPr>
+            <w:r>
+              <w:rPr>
+                <w:rFonts w:ascii="Calibri" w:eastAsia="Times New Roman" w:hAnsi="Calibri" w:cs="Times New Roman"/>
+                <w:sz w:val="22"/>
+                <w:szCs w:val="22"/>
+              </w:rPr>
+              <w:t>Page would redirect to admin homepage</w:t>
+            </w:r>
           </w:p>
         </w:tc>
         <w:tc>
@@ -18225,19 +17784,17 @@
               <w:jc w:val="center"/>
               <w:rPr>
                 <w:rFonts w:ascii="Calibri" w:eastAsia="Times New Roman" w:hAnsi="Calibri" w:cs="Times New Roman"/>
-                <w:color w:val="FF0000"/>
-                <w:sz w:val="22"/>
-                <w:szCs w:val="22"/>
-              </w:rPr>
-            </w:pPr>
-            <w:r>
-              <w:rPr>
-                <w:rFonts w:ascii="Calibri" w:eastAsia="Times New Roman" w:hAnsi="Calibri" w:cs="Times New Roman"/>
-                <w:color w:val="FF0000"/>
-                <w:sz w:val="22"/>
-                <w:szCs w:val="22"/>
-              </w:rPr>
-              <w:t>Fail</w:t>
+                <w:sz w:val="22"/>
+                <w:szCs w:val="22"/>
+              </w:rPr>
+            </w:pPr>
+            <w:r>
+              <w:rPr>
+                <w:rFonts w:ascii="Calibri" w:eastAsia="Times New Roman" w:hAnsi="Calibri" w:cs="Times New Roman"/>
+                <w:sz w:val="22"/>
+                <w:szCs w:val="22"/>
+              </w:rPr>
+              <w:t>Pass</w:t>
             </w:r>
           </w:p>
         </w:tc>
@@ -18706,18 +18263,8 @@
                 <w:sz w:val="22"/>
                 <w:szCs w:val="22"/>
               </w:rPr>
-              <w:t xml:space="preserve">Case Management - </w:t>
-            </w:r>
-            <w:proofErr w:type="spellStart"/>
-            <w:r>
-              <w:rPr>
-                <w:rFonts w:ascii="Calibri" w:eastAsia="Times New Roman" w:hAnsi="Calibri" w:cs="Times New Roman"/>
-                <w:sz w:val="22"/>
-                <w:szCs w:val="22"/>
-              </w:rPr>
-              <w:t>ResetDefault</w:t>
-            </w:r>
-            <w:proofErr w:type="spellEnd"/>
+              <w:t>Case Management - ResetDefault</w:t>
+            </w:r>
           </w:p>
         </w:tc>
         <w:tc>
@@ -19022,19 +18569,8 @@
                 <w:sz w:val="22"/>
                 <w:szCs w:val="22"/>
               </w:rPr>
-              <w:t xml:space="preserve">Case Management - </w:t>
-            </w:r>
-            <w:proofErr w:type="spellStart"/>
-            <w:r>
-              <w:rPr>
-                <w:rFonts w:ascii="Calibri" w:eastAsia="Times New Roman" w:hAnsi="Calibri" w:cs="Times New Roman"/>
-                <w:color w:val="000000"/>
-                <w:sz w:val="22"/>
-                <w:szCs w:val="22"/>
-              </w:rPr>
-              <w:t>ResetDefault</w:t>
-            </w:r>
-            <w:proofErr w:type="spellEnd"/>
+              <w:t>Case Management - ResetDefault</w:t>
+            </w:r>
           </w:p>
         </w:tc>
         <w:tc>
@@ -19380,19 +18916,8 @@
                 <w:sz w:val="22"/>
                 <w:szCs w:val="22"/>
               </w:rPr>
-              <w:t xml:space="preserve">Case Management - </w:t>
-            </w:r>
-            <w:proofErr w:type="spellStart"/>
-            <w:r>
-              <w:rPr>
-                <w:rFonts w:ascii="Calibri" w:eastAsia="Times New Roman" w:hAnsi="Calibri" w:cs="Times New Roman"/>
-                <w:color w:val="000000"/>
-                <w:sz w:val="22"/>
-                <w:szCs w:val="22"/>
-              </w:rPr>
-              <w:t>ResetDefault</w:t>
-            </w:r>
-            <w:proofErr w:type="spellEnd"/>
+              <w:t>Case Management - ResetDefault</w:t>
+            </w:r>
           </w:p>
         </w:tc>
         <w:tc>
@@ -19664,15 +19189,13 @@
               <w:jc w:val="center"/>
               <w:rPr>
                 <w:rFonts w:ascii="Calibri" w:eastAsia="Times New Roman" w:hAnsi="Calibri" w:cs="Times New Roman"/>
-                <w:color w:val="FF0000"/>
-                <w:sz w:val="22"/>
-                <w:szCs w:val="22"/>
-              </w:rPr>
-            </w:pPr>
-            <w:r>
-              <w:rPr>
-                <w:rFonts w:ascii="Calibri" w:eastAsia="Times New Roman" w:hAnsi="Calibri" w:cs="Times New Roman"/>
-                <w:color w:val="FF0000"/>
+                <w:sz w:val="22"/>
+                <w:szCs w:val="22"/>
+              </w:rPr>
+            </w:pPr>
+            <w:r>
+              <w:rPr>
+                <w:rFonts w:ascii="Calibri" w:eastAsia="Times New Roman" w:hAnsi="Calibri" w:cs="Times New Roman"/>
                 <w:sz w:val="22"/>
                 <w:szCs w:val="22"/>
               </w:rPr>
@@ -19699,31 +19222,18 @@
               <w:jc w:val="center"/>
               <w:rPr>
                 <w:rFonts w:ascii="Calibri" w:eastAsia="Times New Roman" w:hAnsi="Calibri" w:cs="Times New Roman"/>
-                <w:color w:val="FF0000"/>
-                <w:sz w:val="22"/>
-                <w:szCs w:val="22"/>
-              </w:rPr>
-            </w:pPr>
-            <w:r>
-              <w:rPr>
-                <w:rFonts w:ascii="Calibri" w:eastAsia="Times New Roman" w:hAnsi="Calibri" w:cs="Times New Roman"/>
-                <w:color w:val="FF0000"/>
-                <w:sz w:val="22"/>
-                <w:szCs w:val="22"/>
-              </w:rPr>
-              <w:t xml:space="preserve">Case Management - </w:t>
-            </w:r>
-            <w:proofErr w:type="spellStart"/>
-            <w:r>
-              <w:rPr>
-                <w:rFonts w:ascii="Calibri" w:eastAsia="Times New Roman" w:hAnsi="Calibri" w:cs="Times New Roman"/>
-                <w:color w:val="FF0000"/>
-                <w:sz w:val="22"/>
-                <w:szCs w:val="22"/>
-              </w:rPr>
-              <w:t>ResetDefault</w:t>
-            </w:r>
-            <w:proofErr w:type="spellEnd"/>
+                <w:sz w:val="22"/>
+                <w:szCs w:val="22"/>
+              </w:rPr>
+            </w:pPr>
+            <w:r>
+              <w:rPr>
+                <w:rFonts w:ascii="Calibri" w:eastAsia="Times New Roman" w:hAnsi="Calibri" w:cs="Times New Roman"/>
+                <w:sz w:val="22"/>
+                <w:szCs w:val="22"/>
+              </w:rPr>
+              <w:t>Case Management - ResetDefault</w:t>
+            </w:r>
           </w:p>
         </w:tc>
         <w:tc>
@@ -19745,15 +19255,13 @@
               <w:jc w:val="center"/>
               <w:rPr>
                 <w:rFonts w:ascii="Calibri" w:eastAsia="Times New Roman" w:hAnsi="Calibri" w:cs="Times New Roman"/>
-                <w:color w:val="FF0000"/>
-                <w:sz w:val="22"/>
-                <w:szCs w:val="22"/>
-              </w:rPr>
-            </w:pPr>
-            <w:r>
-              <w:rPr>
-                <w:rFonts w:ascii="Calibri" w:eastAsia="Times New Roman" w:hAnsi="Calibri" w:cs="Times New Roman"/>
-                <w:color w:val="FF0000"/>
+                <w:sz w:val="22"/>
+                <w:szCs w:val="22"/>
+              </w:rPr>
+            </w:pPr>
+            <w:r>
+              <w:rPr>
+                <w:rFonts w:ascii="Calibri" w:eastAsia="Times New Roman" w:hAnsi="Calibri" w:cs="Times New Roman"/>
                 <w:sz w:val="22"/>
                 <w:szCs w:val="22"/>
               </w:rPr>
@@ -19780,15 +19288,13 @@
               <w:jc w:val="center"/>
               <w:rPr>
                 <w:rFonts w:ascii="Calibri" w:eastAsia="Times New Roman" w:hAnsi="Calibri" w:cs="Times New Roman"/>
-                <w:color w:val="FF0000"/>
-                <w:sz w:val="22"/>
-                <w:szCs w:val="22"/>
-              </w:rPr>
-            </w:pPr>
-            <w:r>
-              <w:rPr>
-                <w:rFonts w:ascii="Calibri" w:eastAsia="Times New Roman" w:hAnsi="Calibri" w:cs="Times New Roman"/>
-                <w:color w:val="FF0000"/>
+                <w:sz w:val="22"/>
+                <w:szCs w:val="22"/>
+              </w:rPr>
+            </w:pPr>
+            <w:r>
+              <w:rPr>
+                <w:rFonts w:ascii="Calibri" w:eastAsia="Times New Roman" w:hAnsi="Calibri" w:cs="Times New Roman"/>
                 <w:sz w:val="22"/>
                 <w:szCs w:val="22"/>
               </w:rPr>
@@ -19815,15 +19321,13 @@
               <w:jc w:val="center"/>
               <w:rPr>
                 <w:rFonts w:ascii="Calibri" w:eastAsia="Times New Roman" w:hAnsi="Calibri" w:cs="Times New Roman"/>
-                <w:color w:val="FF0000"/>
-                <w:sz w:val="22"/>
-                <w:szCs w:val="22"/>
-              </w:rPr>
-            </w:pPr>
-            <w:r>
-              <w:rPr>
-                <w:rFonts w:ascii="Calibri" w:eastAsia="Times New Roman" w:hAnsi="Calibri" w:cs="Times New Roman"/>
-                <w:color w:val="FF0000"/>
+                <w:sz w:val="22"/>
+                <w:szCs w:val="22"/>
+              </w:rPr>
+            </w:pPr>
+            <w:r>
+              <w:rPr>
+                <w:rFonts w:ascii="Calibri" w:eastAsia="Times New Roman" w:hAnsi="Calibri" w:cs="Times New Roman"/>
                 <w:sz w:val="22"/>
                 <w:szCs w:val="22"/>
               </w:rPr>
@@ -19850,15 +19354,13 @@
               <w:jc w:val="center"/>
               <w:rPr>
                 <w:rFonts w:ascii="Calibri" w:eastAsia="Times New Roman" w:hAnsi="Calibri" w:cs="Times New Roman"/>
-                <w:color w:val="FF0000"/>
-                <w:sz w:val="22"/>
-                <w:szCs w:val="22"/>
-              </w:rPr>
-            </w:pPr>
-            <w:r>
-              <w:rPr>
-                <w:rFonts w:ascii="Calibri" w:eastAsia="Times New Roman" w:hAnsi="Calibri" w:cs="Times New Roman"/>
-                <w:color w:val="FF0000"/>
+                <w:sz w:val="22"/>
+                <w:szCs w:val="22"/>
+              </w:rPr>
+            </w:pPr>
+            <w:r>
+              <w:rPr>
+                <w:rFonts w:ascii="Calibri" w:eastAsia="Times New Roman" w:hAnsi="Calibri" w:cs="Times New Roman"/>
                 <w:sz w:val="22"/>
                 <w:szCs w:val="22"/>
               </w:rPr>
@@ -19885,15 +19387,13 @@
               <w:jc w:val="center"/>
               <w:rPr>
                 <w:rFonts w:ascii="Calibri" w:eastAsia="Times New Roman" w:hAnsi="Calibri" w:cs="Times New Roman"/>
-                <w:color w:val="FF0000"/>
-                <w:sz w:val="22"/>
-                <w:szCs w:val="22"/>
-              </w:rPr>
-            </w:pPr>
-            <w:r>
-              <w:rPr>
-                <w:rFonts w:ascii="Calibri" w:eastAsia="Times New Roman" w:hAnsi="Calibri" w:cs="Times New Roman"/>
-                <w:color w:val="FF0000"/>
+                <w:sz w:val="22"/>
+                <w:szCs w:val="22"/>
+              </w:rPr>
+            </w:pPr>
+            <w:r>
+              <w:rPr>
+                <w:rFonts w:ascii="Calibri" w:eastAsia="Times New Roman" w:hAnsi="Calibri" w:cs="Times New Roman"/>
                 <w:sz w:val="22"/>
                 <w:szCs w:val="22"/>
               </w:rPr>
@@ -19920,152 +19420,92 @@
               <w:jc w:val="center"/>
               <w:rPr>
                 <w:rFonts w:ascii="Calibri" w:eastAsia="Times New Roman" w:hAnsi="Calibri" w:cs="Times New Roman"/>
-                <w:color w:val="FF0000"/>
-                <w:sz w:val="22"/>
-                <w:szCs w:val="22"/>
-              </w:rPr>
-            </w:pPr>
-            <w:r>
-              <w:rPr>
-                <w:rFonts w:ascii="Calibri" w:eastAsia="Times New Roman" w:hAnsi="Calibri" w:cs="Times New Roman"/>
-                <w:color w:val="FF0000"/>
-                <w:sz w:val="22"/>
-                <w:szCs w:val="22"/>
-              </w:rPr>
-              <w:t>FAIL</w:t>
+                <w:sz w:val="22"/>
+                <w:szCs w:val="22"/>
+              </w:rPr>
+            </w:pPr>
+            <w:r>
+              <w:rPr>
+                <w:rFonts w:ascii="Calibri" w:eastAsia="Times New Roman" w:hAnsi="Calibri" w:cs="Times New Roman"/>
+                <w:sz w:val="22"/>
+                <w:szCs w:val="22"/>
+              </w:rPr>
+              <w:t>Pass</w:t>
             </w:r>
           </w:p>
         </w:tc>
         <w:tc>
           <w:tcPr>
             <w:tcW w:w="3336" w:type="dxa"/>
-            <w:tcBorders>
-              <w:top w:val="nil"/>
-              <w:left w:val="nil"/>
-              <w:bottom w:val="single" w:sz="4" w:space="0" w:color="auto"/>
-              <w:right w:val="single" w:sz="4" w:space="0" w:color="auto"/>
-            </w:tcBorders>
-            <w:shd w:val="clear" w:color="auto" w:fill="auto"/>
-            <w:vAlign w:val="center"/>
-            <w:hideMark/>
-          </w:tcPr>
-          <w:p>
-            <w:pPr>
-              <w:spacing w:after="0" w:line="240" w:lineRule="auto"/>
-              <w:rPr>
-                <w:rFonts w:ascii="Calibri" w:eastAsia="Times New Roman" w:hAnsi="Calibri" w:cs="Times New Roman"/>
-                <w:color w:val="FF0000"/>
-                <w:sz w:val="22"/>
-                <w:szCs w:val="22"/>
-              </w:rPr>
-            </w:pPr>
-          </w:p>
-          <w:p>
-            <w:pPr>
-              <w:spacing w:after="0" w:line="240" w:lineRule="auto"/>
-              <w:rPr>
-                <w:rFonts w:ascii="Calibri" w:eastAsia="Times New Roman" w:hAnsi="Calibri" w:cs="Times New Roman"/>
-                <w:color w:val="FF0000"/>
-                <w:sz w:val="22"/>
-                <w:szCs w:val="22"/>
-              </w:rPr>
-            </w:pPr>
-            <w:r>
-              <w:rPr>
-                <w:rFonts w:ascii="Calibri" w:eastAsia="Times New Roman" w:hAnsi="Calibri" w:cs="Times New Roman"/>
-                <w:color w:val="FF0000"/>
-                <w:sz w:val="22"/>
-                <w:szCs w:val="22"/>
-              </w:rPr>
-              <w:t>1.</w:t>
-            </w:r>
-            <w:proofErr w:type="gramStart"/>
-            <w:r>
-              <w:rPr>
-                <w:rFonts w:ascii="Calibri" w:eastAsia="Times New Roman" w:hAnsi="Calibri" w:cs="Times New Roman"/>
-                <w:color w:val="FF0000"/>
-                <w:sz w:val="22"/>
-                <w:szCs w:val="22"/>
-              </w:rPr>
-              <w:t>)</w:t>
-            </w:r>
-            <w:proofErr w:type="gramEnd"/>
-            <w:r>
-              <w:rPr>
-                <w:rFonts w:ascii="Calibri" w:eastAsia="Times New Roman" w:hAnsi="Calibri" w:cs="Times New Roman"/>
-                <w:color w:val="FF0000"/>
+            <w:vMerge w:val="restart"/>
+            <w:tcBorders>
+              <w:top w:val="nil"/>
+              <w:left w:val="nil"/>
+              <w:right w:val="single" w:sz="4" w:space="0" w:color="auto"/>
+            </w:tcBorders>
+            <w:shd w:val="clear" w:color="auto" w:fill="auto"/>
+            <w:vAlign w:val="center"/>
+            <w:hideMark/>
+          </w:tcPr>
+          <w:p>
+            <w:pPr>
+              <w:spacing w:after="0" w:line="240" w:lineRule="auto"/>
+              <w:rPr>
+                <w:rFonts w:ascii="Calibri" w:eastAsia="Times New Roman" w:hAnsi="Calibri" w:cs="Times New Roman"/>
+                <w:sz w:val="22"/>
+                <w:szCs w:val="22"/>
+              </w:rPr>
+            </w:pPr>
+          </w:p>
+          <w:p>
+            <w:pPr>
+              <w:spacing w:after="0" w:line="240" w:lineRule="auto"/>
+              <w:rPr>
+                <w:rFonts w:ascii="Calibri" w:eastAsia="Times New Roman" w:hAnsi="Calibri" w:cs="Times New Roman"/>
+                <w:sz w:val="22"/>
+                <w:szCs w:val="22"/>
+              </w:rPr>
+            </w:pPr>
+            <w:r>
+              <w:rPr>
+                <w:rFonts w:ascii="Calibri" w:eastAsia="Times New Roman" w:hAnsi="Calibri" w:cs="Times New Roman"/>
+                <w:sz w:val="22"/>
+                <w:szCs w:val="22"/>
+              </w:rPr>
+              <w:t>1.)</w:t>
+            </w:r>
+            <w:r>
+              <w:rPr>
+                <w:rFonts w:ascii="Calibri" w:eastAsia="Times New Roman" w:hAnsi="Calibri" w:cs="Times New Roman"/>
                 <w:sz w:val="22"/>
                 <w:szCs w:val="22"/>
               </w:rPr>
               <w:br/>
-              <w:t xml:space="preserve">Never reset </w:t>
-            </w:r>
-            <w:proofErr w:type="spellStart"/>
-            <w:r>
-              <w:rPr>
-                <w:rFonts w:ascii="Calibri" w:eastAsia="Times New Roman" w:hAnsi="Calibri" w:cs="Times New Roman"/>
-                <w:color w:val="FF0000"/>
-                <w:sz w:val="22"/>
-                <w:szCs w:val="22"/>
-              </w:rPr>
-              <w:t>reports’s</w:t>
-            </w:r>
-            <w:proofErr w:type="spellEnd"/>
-            <w:r>
-              <w:rPr>
-                <w:rFonts w:ascii="Calibri" w:eastAsia="Times New Roman" w:hAnsi="Calibri" w:cs="Times New Roman"/>
-                <w:color w:val="FF0000"/>
-                <w:sz w:val="22"/>
-                <w:szCs w:val="22"/>
-              </w:rPr>
-              <w:t xml:space="preserve"> state. Should reset according to </w:t>
-            </w:r>
-            <w:proofErr w:type="spellStart"/>
-            <w:r>
-              <w:rPr>
-                <w:rFonts w:ascii="Calibri" w:eastAsia="Times New Roman" w:hAnsi="Calibri" w:cs="Times New Roman"/>
-                <w:color w:val="FF0000"/>
-                <w:sz w:val="22"/>
-                <w:szCs w:val="22"/>
-              </w:rPr>
-              <w:t>initialReport</w:t>
-            </w:r>
-            <w:proofErr w:type="spellEnd"/>
-            <w:r>
-              <w:rPr>
-                <w:rFonts w:ascii="Calibri" w:eastAsia="Times New Roman" w:hAnsi="Calibri" w:cs="Times New Roman"/>
-                <w:color w:val="FF0000"/>
-                <w:sz w:val="22"/>
-                <w:szCs w:val="22"/>
-              </w:rPr>
-              <w:t xml:space="preserve">. </w:t>
-            </w:r>
-          </w:p>
-          <w:p>
-            <w:pPr>
-              <w:spacing w:after="0" w:line="240" w:lineRule="auto"/>
-              <w:rPr>
-                <w:rFonts w:ascii="Calibri" w:eastAsia="Times New Roman" w:hAnsi="Calibri" w:cs="Times New Roman"/>
-                <w:color w:val="FF0000"/>
-                <w:sz w:val="22"/>
-                <w:szCs w:val="22"/>
-              </w:rPr>
-            </w:pPr>
-          </w:p>
-          <w:p>
-            <w:pPr>
-              <w:spacing w:after="0" w:line="240" w:lineRule="auto"/>
-              <w:rPr>
-                <w:rFonts w:ascii="Calibri" w:eastAsia="Times New Roman" w:hAnsi="Calibri" w:cs="Times New Roman"/>
-                <w:color w:val="FF0000"/>
-                <w:sz w:val="22"/>
-                <w:szCs w:val="22"/>
-              </w:rPr>
-            </w:pPr>
-            <w:r>
-              <w:rPr>
-                <w:rFonts w:ascii="Calibri" w:eastAsia="Times New Roman" w:hAnsi="Calibri" w:cs="Times New Roman"/>
-                <w:color w:val="FF0000"/>
+              <w:t xml:space="preserve">Never reset reports’s state. Should reset according to initialReport. </w:t>
+            </w:r>
+          </w:p>
+          <w:p>
+            <w:pPr>
+              <w:spacing w:after="0" w:line="240" w:lineRule="auto"/>
+              <w:rPr>
+                <w:rFonts w:ascii="Calibri" w:eastAsia="Times New Roman" w:hAnsi="Calibri" w:cs="Times New Roman"/>
+                <w:sz w:val="22"/>
+                <w:szCs w:val="22"/>
+              </w:rPr>
+            </w:pPr>
+          </w:p>
+          <w:p>
+            <w:pPr>
+              <w:spacing w:after="0" w:line="240" w:lineRule="auto"/>
+              <w:rPr>
+                <w:rFonts w:ascii="Calibri" w:eastAsia="Times New Roman" w:hAnsi="Calibri" w:cs="Times New Roman"/>
+                <w:sz w:val="22"/>
+                <w:szCs w:val="22"/>
+              </w:rPr>
+            </w:pPr>
+            <w:r>
+              <w:rPr>
+                <w:rFonts w:ascii="Calibri" w:eastAsia="Times New Roman" w:hAnsi="Calibri" w:cs="Times New Roman"/>
                 <w:sz w:val="22"/>
                 <w:szCs w:val="22"/>
               </w:rPr>
@@ -20077,90 +19517,71 @@
               <w:spacing w:after="0" w:line="240" w:lineRule="auto"/>
               <w:rPr>
                 <w:rFonts w:ascii="Calibri" w:eastAsia="Times New Roman" w:hAnsi="Calibri" w:cs="Times New Roman"/>
-                <w:color w:val="FF0000"/>
-                <w:sz w:val="22"/>
-                <w:szCs w:val="22"/>
-              </w:rPr>
-            </w:pPr>
-            <w:r>
-              <w:rPr>
-                <w:rFonts w:ascii="Calibri" w:eastAsia="Times New Roman" w:hAnsi="Calibri" w:cs="Times New Roman"/>
-                <w:color w:val="FF0000"/>
-                <w:sz w:val="22"/>
-                <w:szCs w:val="22"/>
-              </w:rPr>
-              <w:t xml:space="preserve">Then if </w:t>
-            </w:r>
-            <w:proofErr w:type="spellStart"/>
-            <w:r>
-              <w:rPr>
-                <w:rFonts w:ascii="Calibri" w:eastAsia="Times New Roman" w:hAnsi="Calibri" w:cs="Times New Roman"/>
-                <w:color w:val="FF0000"/>
-                <w:sz w:val="22"/>
-                <w:szCs w:val="22"/>
-              </w:rPr>
-              <w:t>initialReport</w:t>
-            </w:r>
-            <w:proofErr w:type="spellEnd"/>
-            <w:r>
-              <w:rPr>
-                <w:rFonts w:ascii="Calibri" w:eastAsia="Times New Roman" w:hAnsi="Calibri" w:cs="Times New Roman"/>
-                <w:color w:val="FF0000"/>
-                <w:sz w:val="22"/>
-                <w:szCs w:val="22"/>
-              </w:rPr>
-              <w:t xml:space="preserve"> = 1, then change it to 1 </w:t>
-            </w:r>
-          </w:p>
-          <w:p>
-            <w:pPr>
-              <w:spacing w:after="0" w:line="240" w:lineRule="auto"/>
-              <w:rPr>
-                <w:rFonts w:ascii="Calibri" w:eastAsia="Times New Roman" w:hAnsi="Calibri" w:cs="Times New Roman"/>
-                <w:color w:val="FF0000"/>
-                <w:sz w:val="22"/>
-                <w:szCs w:val="22"/>
-              </w:rPr>
-            </w:pPr>
-            <w:r>
-              <w:rPr>
-                <w:rFonts w:ascii="Calibri" w:eastAsia="Times New Roman" w:hAnsi="Calibri" w:cs="Times New Roman"/>
-                <w:color w:val="FF0000"/>
-                <w:sz w:val="22"/>
-                <w:szCs w:val="22"/>
-              </w:rPr>
-              <w:t xml:space="preserve">If </w:t>
-            </w:r>
-            <w:proofErr w:type="spellStart"/>
-            <w:proofErr w:type="gramStart"/>
-            <w:r>
-              <w:rPr>
-                <w:rFonts w:ascii="Calibri" w:eastAsia="Times New Roman" w:hAnsi="Calibri" w:cs="Times New Roman"/>
-                <w:color w:val="FF0000"/>
-                <w:sz w:val="22"/>
-                <w:szCs w:val="22"/>
-              </w:rPr>
-              <w:t>initialReport</w:t>
-            </w:r>
-            <w:proofErr w:type="spellEnd"/>
-            <w:r>
-              <w:rPr>
-                <w:rFonts w:ascii="Calibri" w:eastAsia="Times New Roman" w:hAnsi="Calibri" w:cs="Times New Roman"/>
-                <w:color w:val="FF0000"/>
-                <w:sz w:val="22"/>
-                <w:szCs w:val="22"/>
-              </w:rPr>
-              <w:t xml:space="preserve">  =</w:t>
-            </w:r>
-            <w:proofErr w:type="gramEnd"/>
-            <w:r>
-              <w:rPr>
-                <w:rFonts w:ascii="Calibri" w:eastAsia="Times New Roman" w:hAnsi="Calibri" w:cs="Times New Roman"/>
-                <w:color w:val="FF0000"/>
-                <w:sz w:val="22"/>
-                <w:szCs w:val="22"/>
-              </w:rPr>
-              <w:t>0, then change it to 0.</w:t>
+                <w:sz w:val="22"/>
+                <w:szCs w:val="22"/>
+              </w:rPr>
+            </w:pPr>
+            <w:r>
+              <w:rPr>
+                <w:rFonts w:ascii="Calibri" w:eastAsia="Times New Roman" w:hAnsi="Calibri" w:cs="Times New Roman"/>
+                <w:sz w:val="22"/>
+                <w:szCs w:val="22"/>
+              </w:rPr>
+              <w:t>Then if initialReport = 1, then change it to 1 </w:t>
+            </w:r>
+          </w:p>
+          <w:p>
+            <w:pPr>
+              <w:spacing w:after="0" w:line="240" w:lineRule="auto"/>
+              <w:rPr>
+                <w:rFonts w:ascii="Calibri" w:eastAsia="Times New Roman" w:hAnsi="Calibri" w:cs="Times New Roman"/>
+                <w:sz w:val="22"/>
+                <w:szCs w:val="22"/>
+              </w:rPr>
+            </w:pPr>
+            <w:r>
+              <w:rPr>
+                <w:rFonts w:ascii="Calibri" w:eastAsia="Times New Roman" w:hAnsi="Calibri" w:cs="Times New Roman"/>
+                <w:sz w:val="22"/>
+                <w:szCs w:val="22"/>
+              </w:rPr>
+              <w:t>If initialReport  =0, then change it to 0.</w:t>
+            </w:r>
+          </w:p>
+          <w:p>
+            <w:pPr>
+              <w:spacing w:after="0" w:line="240" w:lineRule="auto"/>
+              <w:rPr>
+                <w:rFonts w:ascii="Calibri" w:eastAsia="Times New Roman" w:hAnsi="Calibri" w:cs="Times New Roman"/>
+                <w:sz w:val="22"/>
+                <w:szCs w:val="22"/>
+              </w:rPr>
+            </w:pPr>
+            <w:r>
+              <w:rPr>
+                <w:rFonts w:ascii="Calibri" w:eastAsia="Times New Roman" w:hAnsi="Calibri" w:cs="Times New Roman"/>
+                <w:sz w:val="22"/>
+                <w:szCs w:val="22"/>
+              </w:rPr>
+              <w:t>2.) NOT supposed to delete all the reports that are not of state 0.</w:t>
+            </w:r>
+          </w:p>
+          <w:p>
+            <w:pPr>
+              <w:spacing w:after="0" w:line="240" w:lineRule="auto"/>
+              <w:rPr>
+                <w:rFonts w:ascii="Calibri" w:eastAsia="Times New Roman" w:hAnsi="Calibri" w:cs="Times New Roman"/>
+                <w:sz w:val="22"/>
+                <w:szCs w:val="22"/>
+              </w:rPr>
+            </w:pPr>
+            <w:r>
+              <w:rPr>
+                <w:rFonts w:ascii="Calibri" w:eastAsia="Times New Roman" w:hAnsi="Calibri" w:cs="Times New Roman"/>
+                <w:sz w:val="22"/>
+                <w:szCs w:val="22"/>
+              </w:rPr>
+              <w:t>E.g.)  Sc6, ST2 is deleted because it is not state 0, should remain but dispatchstatus = 0.</w:t>
             </w:r>
           </w:p>
         </w:tc>
@@ -20187,7 +19608,6 @@
               <w:jc w:val="center"/>
               <w:rPr>
                 <w:rFonts w:ascii="Calibri" w:eastAsia="Times New Roman" w:hAnsi="Calibri" w:cs="Times New Roman"/>
-                <w:color w:val="FF0000"/>
                 <w:sz w:val="22"/>
                 <w:szCs w:val="22"/>
               </w:rPr>
@@ -20212,7 +19632,6 @@
               <w:jc w:val="center"/>
               <w:rPr>
                 <w:rFonts w:ascii="Calibri" w:eastAsia="Times New Roman" w:hAnsi="Calibri" w:cs="Times New Roman"/>
-                <w:color w:val="FF0000"/>
                 <w:sz w:val="22"/>
                 <w:szCs w:val="22"/>
               </w:rPr>
@@ -20237,7 +19656,6 @@
               <w:jc w:val="center"/>
               <w:rPr>
                 <w:rFonts w:ascii="Calibri" w:eastAsia="Times New Roman" w:hAnsi="Calibri" w:cs="Times New Roman"/>
-                <w:color w:val="FF0000"/>
                 <w:sz w:val="22"/>
                 <w:szCs w:val="22"/>
               </w:rPr>
@@ -20262,7 +19680,6 @@
               <w:jc w:val="center"/>
               <w:rPr>
                 <w:rFonts w:ascii="Calibri" w:eastAsia="Times New Roman" w:hAnsi="Calibri" w:cs="Times New Roman"/>
-                <w:color w:val="FF0000"/>
                 <w:sz w:val="22"/>
                 <w:szCs w:val="22"/>
               </w:rPr>
@@ -20287,7 +19704,6 @@
               <w:jc w:val="center"/>
               <w:rPr>
                 <w:rFonts w:ascii="Calibri" w:eastAsia="Times New Roman" w:hAnsi="Calibri" w:cs="Times New Roman"/>
-                <w:color w:val="FF0000"/>
                 <w:sz w:val="22"/>
                 <w:szCs w:val="22"/>
               </w:rPr>
@@ -20312,7 +19728,6 @@
               <w:jc w:val="center"/>
               <w:rPr>
                 <w:rFonts w:ascii="Calibri" w:eastAsia="Times New Roman" w:hAnsi="Calibri" w:cs="Times New Roman"/>
-                <w:color w:val="FF0000"/>
                 <w:sz w:val="22"/>
                 <w:szCs w:val="22"/>
               </w:rPr>
@@ -20337,7 +19752,6 @@
               <w:jc w:val="center"/>
               <w:rPr>
                 <w:rFonts w:ascii="Calibri" w:eastAsia="Times New Roman" w:hAnsi="Calibri" w:cs="Times New Roman"/>
-                <w:color w:val="FF0000"/>
                 <w:sz w:val="22"/>
                 <w:szCs w:val="22"/>
               </w:rPr>
@@ -20362,7 +19776,6 @@
               <w:jc w:val="center"/>
               <w:rPr>
                 <w:rFonts w:ascii="Calibri" w:eastAsia="Times New Roman" w:hAnsi="Calibri" w:cs="Times New Roman"/>
-                <w:color w:val="FF0000"/>
                 <w:sz w:val="22"/>
                 <w:szCs w:val="22"/>
               </w:rPr>
@@ -20372,74 +19785,24 @@
         <w:tc>
           <w:tcPr>
             <w:tcW w:w="3336" w:type="dxa"/>
-            <w:tcBorders>
-              <w:top w:val="nil"/>
-              <w:left w:val="nil"/>
-              <w:bottom w:val="single" w:sz="4" w:space="0" w:color="auto"/>
-              <w:right w:val="single" w:sz="4" w:space="0" w:color="auto"/>
-            </w:tcBorders>
-            <w:shd w:val="clear" w:color="auto" w:fill="auto"/>
-            <w:vAlign w:val="center"/>
-          </w:tcPr>
-          <w:p>
-            <w:pPr>
-              <w:spacing w:after="0" w:line="240" w:lineRule="auto"/>
-              <w:rPr>
-                <w:rFonts w:ascii="Calibri" w:eastAsia="Times New Roman" w:hAnsi="Calibri" w:cs="Times New Roman"/>
-                <w:color w:val="FF0000"/>
-                <w:sz w:val="22"/>
-                <w:szCs w:val="22"/>
-              </w:rPr>
-            </w:pPr>
-            <w:r>
-              <w:rPr>
-                <w:rFonts w:ascii="Calibri" w:eastAsia="Times New Roman" w:hAnsi="Calibri" w:cs="Times New Roman"/>
-                <w:color w:val="FF0000"/>
-                <w:sz w:val="22"/>
-                <w:szCs w:val="22"/>
-              </w:rPr>
-              <w:t>2.) NOT supposed to delete all the reports that are not of state 0.</w:t>
-            </w:r>
-          </w:p>
-          <w:p>
-            <w:pPr>
-              <w:spacing w:after="0" w:line="240" w:lineRule="auto"/>
-              <w:rPr>
-                <w:rFonts w:ascii="Calibri" w:eastAsia="Times New Roman" w:hAnsi="Calibri" w:cs="Times New Roman"/>
-                <w:color w:val="FF0000"/>
-                <w:sz w:val="22"/>
-                <w:szCs w:val="22"/>
-              </w:rPr>
-            </w:pPr>
-            <w:r>
-              <w:rPr>
-                <w:rFonts w:ascii="Calibri" w:eastAsia="Times New Roman" w:hAnsi="Calibri" w:cs="Times New Roman"/>
-                <w:color w:val="FF0000"/>
-                <w:sz w:val="22"/>
-                <w:szCs w:val="22"/>
-              </w:rPr>
-              <w:t xml:space="preserve">E.g.)  Sc6, ST2 is deleted because it is not state 0, should remain but </w:t>
-            </w:r>
-            <w:proofErr w:type="spellStart"/>
-            <w:r>
-              <w:rPr>
-                <w:rFonts w:ascii="Calibri" w:eastAsia="Times New Roman" w:hAnsi="Calibri" w:cs="Times New Roman"/>
-                <w:color w:val="FF0000"/>
-                <w:sz w:val="22"/>
-                <w:szCs w:val="22"/>
-              </w:rPr>
-              <w:t>dispatchstatus</w:t>
-            </w:r>
-            <w:proofErr w:type="spellEnd"/>
-            <w:r>
-              <w:rPr>
-                <w:rFonts w:ascii="Calibri" w:eastAsia="Times New Roman" w:hAnsi="Calibri" w:cs="Times New Roman"/>
-                <w:color w:val="FF0000"/>
-                <w:sz w:val="22"/>
-                <w:szCs w:val="22"/>
-              </w:rPr>
-              <w:t xml:space="preserve"> = 0.</w:t>
-            </w:r>
+            <w:vMerge/>
+            <w:tcBorders>
+              <w:left w:val="nil"/>
+              <w:bottom w:val="single" w:sz="4" w:space="0" w:color="auto"/>
+              <w:right w:val="single" w:sz="4" w:space="0" w:color="auto"/>
+            </w:tcBorders>
+            <w:shd w:val="clear" w:color="auto" w:fill="auto"/>
+            <w:vAlign w:val="center"/>
+          </w:tcPr>
+          <w:p>
+            <w:pPr>
+              <w:spacing w:after="0" w:line="240" w:lineRule="auto"/>
+              <w:rPr>
+                <w:rFonts w:ascii="Calibri" w:eastAsia="Times New Roman" w:hAnsi="Calibri" w:cs="Times New Roman"/>
+                <w:sz w:val="22"/>
+                <w:szCs w:val="22"/>
+              </w:rPr>
+            </w:pPr>
           </w:p>
         </w:tc>
       </w:tr>
@@ -20514,19 +19877,8 @@
                 <w:sz w:val="22"/>
                 <w:szCs w:val="22"/>
               </w:rPr>
-              <w:t xml:space="preserve">Case Management - </w:t>
-            </w:r>
-            <w:proofErr w:type="spellStart"/>
-            <w:r>
-              <w:rPr>
-                <w:rFonts w:ascii="Calibri" w:eastAsia="Times New Roman" w:hAnsi="Calibri" w:cs="Times New Roman"/>
-                <w:color w:val="000000"/>
-                <w:sz w:val="22"/>
-                <w:szCs w:val="22"/>
-              </w:rPr>
-              <w:t>ResetDefault</w:t>
-            </w:r>
-            <w:proofErr w:type="spellEnd"/>
+              <w:t>Case Management - ResetDefault</w:t>
+            </w:r>
           </w:p>
         </w:tc>
         <w:tc>
@@ -20845,19 +20197,8 @@
                 <w:sz w:val="22"/>
                 <w:szCs w:val="22"/>
               </w:rPr>
-              <w:t xml:space="preserve">Case Management - </w:t>
-            </w:r>
-            <w:proofErr w:type="spellStart"/>
-            <w:r>
-              <w:rPr>
-                <w:rFonts w:ascii="Calibri" w:eastAsia="Times New Roman" w:hAnsi="Calibri" w:cs="Times New Roman"/>
-                <w:color w:val="000000"/>
-                <w:sz w:val="22"/>
-                <w:szCs w:val="22"/>
-              </w:rPr>
-              <w:t>ResetDefault</w:t>
-            </w:r>
-            <w:proofErr w:type="spellEnd"/>
+              <w:t>Case Management - ResetDefault</w:t>
+            </w:r>
           </w:p>
         </w:tc>
         <w:tc>
@@ -21176,19 +20517,8 @@
                 <w:sz w:val="22"/>
                 <w:szCs w:val="22"/>
               </w:rPr>
-              <w:t xml:space="preserve">Case Management - </w:t>
-            </w:r>
-            <w:proofErr w:type="spellStart"/>
-            <w:r>
-              <w:rPr>
-                <w:rFonts w:ascii="Calibri" w:eastAsia="Times New Roman" w:hAnsi="Calibri" w:cs="Times New Roman"/>
-                <w:color w:val="000000"/>
-                <w:sz w:val="22"/>
-                <w:szCs w:val="22"/>
-              </w:rPr>
-              <w:t>ResetDefault</w:t>
-            </w:r>
-            <w:proofErr w:type="spellEnd"/>
+              <w:t>Case Management - ResetDefault</w:t>
+            </w:r>
           </w:p>
         </w:tc>
         <w:tc>
@@ -21865,19 +21195,8 @@
                 <w:sz w:val="22"/>
                 <w:szCs w:val="22"/>
               </w:rPr>
-              <w:t xml:space="preserve">Case Management - </w:t>
-            </w:r>
-            <w:proofErr w:type="spellStart"/>
-            <w:r>
-              <w:rPr>
-                <w:rFonts w:ascii="Calibri" w:eastAsia="Times New Roman" w:hAnsi="Calibri" w:cs="Times New Roman"/>
-                <w:color w:val="000000"/>
-                <w:sz w:val="22"/>
-                <w:szCs w:val="22"/>
-              </w:rPr>
-              <w:t>ResetEachCase</w:t>
-            </w:r>
-            <w:proofErr w:type="spellEnd"/>
+              <w:t>Case Management - ResetEachCase</w:t>
+            </w:r>
           </w:p>
         </w:tc>
         <w:tc>
@@ -22204,19 +21523,8 @@
                 <w:sz w:val="22"/>
                 <w:szCs w:val="22"/>
               </w:rPr>
-              <w:t xml:space="preserve">Case Management - </w:t>
-            </w:r>
-            <w:proofErr w:type="spellStart"/>
-            <w:r>
-              <w:rPr>
-                <w:rFonts w:ascii="Calibri" w:eastAsia="Times New Roman" w:hAnsi="Calibri" w:cs="Times New Roman"/>
-                <w:color w:val="000000"/>
-                <w:sz w:val="22"/>
-                <w:szCs w:val="22"/>
-              </w:rPr>
-              <w:t>ResetEachCase</w:t>
-            </w:r>
-            <w:proofErr w:type="spellEnd"/>
+              <w:t>Case Management - ResetEachCase</w:t>
+            </w:r>
           </w:p>
         </w:tc>
         <w:tc>
@@ -22505,15 +21813,13 @@
               <w:jc w:val="center"/>
               <w:rPr>
                 <w:rFonts w:ascii="Calibri" w:eastAsia="Times New Roman" w:hAnsi="Calibri" w:cs="Times New Roman"/>
-                <w:color w:val="FF0000"/>
-                <w:sz w:val="22"/>
-                <w:szCs w:val="22"/>
-              </w:rPr>
-            </w:pPr>
-            <w:r>
-              <w:rPr>
-                <w:rFonts w:ascii="Calibri" w:eastAsia="Times New Roman" w:hAnsi="Calibri" w:cs="Times New Roman"/>
-                <w:color w:val="FF0000"/>
+                <w:sz w:val="22"/>
+                <w:szCs w:val="22"/>
+              </w:rPr>
+            </w:pPr>
+            <w:r>
+              <w:rPr>
+                <w:rFonts w:ascii="Calibri" w:eastAsia="Times New Roman" w:hAnsi="Calibri" w:cs="Times New Roman"/>
                 <w:sz w:val="22"/>
                 <w:szCs w:val="22"/>
               </w:rPr>
@@ -22541,31 +21847,18 @@
               <w:jc w:val="center"/>
               <w:rPr>
                 <w:rFonts w:ascii="Calibri" w:eastAsia="Times New Roman" w:hAnsi="Calibri" w:cs="Times New Roman"/>
-                <w:color w:val="FF0000"/>
-                <w:sz w:val="22"/>
-                <w:szCs w:val="22"/>
-              </w:rPr>
-            </w:pPr>
-            <w:r>
-              <w:rPr>
-                <w:rFonts w:ascii="Calibri" w:eastAsia="Times New Roman" w:hAnsi="Calibri" w:cs="Times New Roman"/>
-                <w:color w:val="FF0000"/>
-                <w:sz w:val="22"/>
-                <w:szCs w:val="22"/>
-              </w:rPr>
-              <w:t xml:space="preserve">Case Management - </w:t>
-            </w:r>
-            <w:proofErr w:type="spellStart"/>
-            <w:r>
-              <w:rPr>
-                <w:rFonts w:ascii="Calibri" w:eastAsia="Times New Roman" w:hAnsi="Calibri" w:cs="Times New Roman"/>
-                <w:color w:val="FF0000"/>
-                <w:sz w:val="22"/>
-                <w:szCs w:val="22"/>
-              </w:rPr>
-              <w:t>ResetEachCase</w:t>
-            </w:r>
-            <w:proofErr w:type="spellEnd"/>
+                <w:sz w:val="22"/>
+                <w:szCs w:val="22"/>
+              </w:rPr>
+            </w:pPr>
+            <w:r>
+              <w:rPr>
+                <w:rFonts w:ascii="Calibri" w:eastAsia="Times New Roman" w:hAnsi="Calibri" w:cs="Times New Roman"/>
+                <w:sz w:val="22"/>
+                <w:szCs w:val="22"/>
+              </w:rPr>
+              <w:t>Case Management - ResetEachCase</w:t>
+            </w:r>
           </w:p>
         </w:tc>
         <w:tc>
@@ -22587,15 +21880,13 @@
               <w:jc w:val="center"/>
               <w:rPr>
                 <w:rFonts w:ascii="Calibri" w:eastAsia="Times New Roman" w:hAnsi="Calibri" w:cs="Times New Roman"/>
-                <w:color w:val="FF0000"/>
-                <w:sz w:val="22"/>
-                <w:szCs w:val="22"/>
-              </w:rPr>
-            </w:pPr>
-            <w:r>
-              <w:rPr>
-                <w:rFonts w:ascii="Calibri" w:eastAsia="Times New Roman" w:hAnsi="Calibri" w:cs="Times New Roman"/>
-                <w:color w:val="FF0000"/>
+                <w:sz w:val="22"/>
+                <w:szCs w:val="22"/>
+              </w:rPr>
+            </w:pPr>
+            <w:r>
+              <w:rPr>
+                <w:rFonts w:ascii="Calibri" w:eastAsia="Times New Roman" w:hAnsi="Calibri" w:cs="Times New Roman"/>
                 <w:sz w:val="22"/>
                 <w:szCs w:val="22"/>
               </w:rPr>
@@ -22622,15 +21913,13 @@
               <w:jc w:val="center"/>
               <w:rPr>
                 <w:rFonts w:ascii="Calibri" w:eastAsia="Times New Roman" w:hAnsi="Calibri" w:cs="Times New Roman"/>
-                <w:color w:val="FF0000"/>
-                <w:sz w:val="22"/>
-                <w:szCs w:val="22"/>
-              </w:rPr>
-            </w:pPr>
-            <w:r>
-              <w:rPr>
-                <w:rFonts w:ascii="Calibri" w:eastAsia="Times New Roman" w:hAnsi="Calibri" w:cs="Times New Roman"/>
-                <w:color w:val="FF0000"/>
+                <w:sz w:val="22"/>
+                <w:szCs w:val="22"/>
+              </w:rPr>
+            </w:pPr>
+            <w:r>
+              <w:rPr>
+                <w:rFonts w:ascii="Calibri" w:eastAsia="Times New Roman" w:hAnsi="Calibri" w:cs="Times New Roman"/>
                 <w:sz w:val="22"/>
                 <w:szCs w:val="22"/>
               </w:rPr>
@@ -22656,15 +21945,13 @@
               <w:spacing w:after="0" w:line="240" w:lineRule="auto"/>
               <w:rPr>
                 <w:rFonts w:ascii="Calibri" w:eastAsia="Times New Roman" w:hAnsi="Calibri" w:cs="Times New Roman"/>
-                <w:color w:val="FF0000"/>
-                <w:sz w:val="22"/>
-                <w:szCs w:val="22"/>
-              </w:rPr>
-            </w:pPr>
-            <w:r>
-              <w:rPr>
-                <w:rFonts w:ascii="Calibri" w:eastAsia="Times New Roman" w:hAnsi="Calibri" w:cs="Times New Roman"/>
-                <w:color w:val="FF0000"/>
+                <w:sz w:val="22"/>
+                <w:szCs w:val="22"/>
+              </w:rPr>
+            </w:pPr>
+            <w:r>
+              <w:rPr>
+                <w:rFonts w:ascii="Calibri" w:eastAsia="Times New Roman" w:hAnsi="Calibri" w:cs="Times New Roman"/>
                 <w:sz w:val="22"/>
                 <w:szCs w:val="22"/>
               </w:rPr>
@@ -22691,15 +21978,13 @@
               <w:jc w:val="center"/>
               <w:rPr>
                 <w:rFonts w:ascii="Calibri" w:eastAsia="Times New Roman" w:hAnsi="Calibri" w:cs="Times New Roman"/>
-                <w:color w:val="FF0000"/>
-                <w:sz w:val="22"/>
-                <w:szCs w:val="22"/>
-              </w:rPr>
-            </w:pPr>
-            <w:r>
-              <w:rPr>
-                <w:rFonts w:ascii="Calibri" w:eastAsia="Times New Roman" w:hAnsi="Calibri" w:cs="Times New Roman"/>
-                <w:color w:val="FF0000"/>
+                <w:sz w:val="22"/>
+                <w:szCs w:val="22"/>
+              </w:rPr>
+            </w:pPr>
+            <w:r>
+              <w:rPr>
+                <w:rFonts w:ascii="Calibri" w:eastAsia="Times New Roman" w:hAnsi="Calibri" w:cs="Times New Roman"/>
                 <w:sz w:val="22"/>
                 <w:szCs w:val="22"/>
               </w:rPr>
@@ -22709,7 +21994,6 @@
               <w:rPr>
                 <w:rFonts w:ascii="Calibri" w:eastAsia="Times New Roman" w:hAnsi="Calibri" w:cs="Times New Roman"/>
                 <w:b/>
-                <w:color w:val="FF0000"/>
                 <w:sz w:val="22"/>
                 <w:szCs w:val="22"/>
               </w:rPr>
@@ -22718,7 +22002,6 @@
             <w:r>
               <w:rPr>
                 <w:rFonts w:ascii="Calibri" w:eastAsia="Times New Roman" w:hAnsi="Calibri" w:cs="Times New Roman"/>
-                <w:color w:val="FF0000"/>
                 <w:sz w:val="22"/>
                 <w:szCs w:val="22"/>
               </w:rPr>
@@ -22745,15 +22028,13 @@
               <w:jc w:val="center"/>
               <w:rPr>
                 <w:rFonts w:ascii="Calibri" w:eastAsia="Times New Roman" w:hAnsi="Calibri" w:cs="Times New Roman"/>
-                <w:color w:val="FF0000"/>
-                <w:sz w:val="22"/>
-                <w:szCs w:val="22"/>
-              </w:rPr>
-            </w:pPr>
-            <w:r>
-              <w:rPr>
-                <w:rFonts w:ascii="Calibri" w:eastAsia="Times New Roman" w:hAnsi="Calibri" w:cs="Times New Roman"/>
-                <w:color w:val="FF0000"/>
+                <w:sz w:val="22"/>
+                <w:szCs w:val="22"/>
+              </w:rPr>
+            </w:pPr>
+            <w:r>
+              <w:rPr>
+                <w:rFonts w:ascii="Calibri" w:eastAsia="Times New Roman" w:hAnsi="Calibri" w:cs="Times New Roman"/>
                 <w:sz w:val="22"/>
                 <w:szCs w:val="22"/>
               </w:rPr>
@@ -22763,7 +22044,6 @@
               <w:rPr>
                 <w:rFonts w:ascii="Calibri" w:eastAsia="Times New Roman" w:hAnsi="Calibri" w:cs="Times New Roman"/>
                 <w:b/>
-                <w:color w:val="FF0000"/>
                 <w:sz w:val="22"/>
                 <w:szCs w:val="22"/>
               </w:rPr>
@@ -22772,7 +22052,6 @@
             <w:r>
               <w:rPr>
                 <w:rFonts w:ascii="Calibri" w:eastAsia="Times New Roman" w:hAnsi="Calibri" w:cs="Times New Roman"/>
-                <w:color w:val="FF0000"/>
                 <w:sz w:val="22"/>
                 <w:szCs w:val="22"/>
               </w:rPr>
@@ -22781,7 +22060,6 @@
             <w:r>
               <w:rPr>
                 <w:rFonts w:ascii="Calibri" w:eastAsia="Times New Roman" w:hAnsi="Calibri" w:cs="Times New Roman"/>
-                <w:color w:val="FF0000"/>
                 <w:sz w:val="22"/>
                 <w:szCs w:val="22"/>
               </w:rPr>
@@ -22808,22 +22086,20 @@
               <w:jc w:val="center"/>
               <w:rPr>
                 <w:rFonts w:ascii="Calibri" w:eastAsia="Times New Roman" w:hAnsi="Calibri" w:cs="Times New Roman"/>
-                <w:color w:val="FF0000"/>
-                <w:sz w:val="22"/>
-                <w:szCs w:val="22"/>
-              </w:rPr>
-            </w:pPr>
+                <w:sz w:val="22"/>
+                <w:szCs w:val="22"/>
+              </w:rPr>
+            </w:pPr>
+            <w:r>
+              <w:rPr>
+                <w:rFonts w:ascii="Calibri" w:eastAsia="Times New Roman" w:hAnsi="Calibri" w:cs="Times New Roman"/>
+                <w:sz w:val="22"/>
+                <w:szCs w:val="22"/>
+              </w:rPr>
+              <w:t>Pass</w:t>
+            </w:r>
             <w:bookmarkStart w:id="9" w:name="_GoBack"/>
             <w:bookmarkEnd w:id="9"/>
-            <w:r>
-              <w:rPr>
-                <w:rFonts w:ascii="Calibri" w:eastAsia="Times New Roman" w:hAnsi="Calibri" w:cs="Times New Roman"/>
-                <w:color w:val="FF0000"/>
-                <w:sz w:val="22"/>
-                <w:szCs w:val="22"/>
-              </w:rPr>
-              <w:t>Fail</w:t>
-            </w:r>
           </w:p>
         </w:tc>
         <w:tc>
@@ -22932,19 +22208,8 @@
                 <w:sz w:val="22"/>
                 <w:szCs w:val="22"/>
               </w:rPr>
-              <w:t xml:space="preserve">Case Management - </w:t>
-            </w:r>
-            <w:proofErr w:type="spellStart"/>
-            <w:r>
-              <w:rPr>
-                <w:rFonts w:ascii="Calibri" w:eastAsia="Times New Roman" w:hAnsi="Calibri" w:cs="Times New Roman"/>
-                <w:color w:val="000000"/>
-                <w:sz w:val="22"/>
-                <w:szCs w:val="22"/>
-              </w:rPr>
-              <w:t>ResetEachCase</w:t>
-            </w:r>
-            <w:proofErr w:type="spellEnd"/>
+              <w:t>Case Management - ResetEachCase</w:t>
+            </w:r>
           </w:p>
         </w:tc>
         <w:tc>
@@ -23271,19 +22536,8 @@
                 <w:sz w:val="22"/>
                 <w:szCs w:val="22"/>
               </w:rPr>
-              <w:t xml:space="preserve">Case Management - </w:t>
-            </w:r>
-            <w:proofErr w:type="spellStart"/>
-            <w:r>
-              <w:rPr>
-                <w:rFonts w:ascii="Calibri" w:eastAsia="Times New Roman" w:hAnsi="Calibri" w:cs="Times New Roman"/>
-                <w:color w:val="000000"/>
-                <w:sz w:val="22"/>
-                <w:szCs w:val="22"/>
-              </w:rPr>
-              <w:t>ResetEachCase</w:t>
-            </w:r>
-            <w:proofErr w:type="spellEnd"/>
+              <w:t>Case Management - ResetEachCase</w:t>
+            </w:r>
           </w:p>
         </w:tc>
         <w:tc>
@@ -23595,19 +22849,8 @@
                 <w:sz w:val="22"/>
                 <w:szCs w:val="22"/>
               </w:rPr>
-              <w:t xml:space="preserve">Case Management - </w:t>
-            </w:r>
-            <w:proofErr w:type="spellStart"/>
-            <w:r>
-              <w:rPr>
-                <w:rFonts w:ascii="Calibri" w:eastAsia="Times New Roman" w:hAnsi="Calibri" w:cs="Times New Roman"/>
-                <w:color w:val="000000"/>
-                <w:sz w:val="22"/>
-                <w:szCs w:val="22"/>
-              </w:rPr>
-              <w:t>ResetEachCase</w:t>
-            </w:r>
-            <w:proofErr w:type="spellEnd"/>
+              <w:t>Case Management - ResetEachCase</w:t>
+            </w:r>
           </w:p>
         </w:tc>
         <w:tc>
@@ -27835,7 +27078,7 @@
 </file>
 
 <file path=customXml/itemProps1.xml><?xml version="1.0" encoding="utf-8"?>
-<ds:datastoreItem xmlns:ds="http://schemas.openxmlformats.org/officeDocument/2006/customXml" ds:itemID="{4B4BED1C-6E46-4E41-8FFA-65ACBFD64B68}">
+<ds:datastoreItem xmlns:ds="http://schemas.openxmlformats.org/officeDocument/2006/customXml" ds:itemID="{D345F57C-2DD0-40FA-B07F-B8572311A3C9}">
   <ds:schemaRefs>
     <ds:schemaRef ds:uri="http://schemas.openxmlformats.org/officeDocument/2006/bibliography"/>
   </ds:schemaRefs>
